--- a/テスト/注文画面テスト仕様書兼成績書.docx
+++ b/テスト/注文画面テスト仕様書兼成績書.docx
@@ -20,13 +20,13 @@
         <w:gridCol w:w="3674"/>
         <w:gridCol w:w="1891"/>
         <w:gridCol w:w="2269"/>
-        <w:gridCol w:w="2878"/>
-        <w:gridCol w:w="510"/>
-        <w:gridCol w:w="796"/>
-        <w:gridCol w:w="486"/>
-        <w:gridCol w:w="1273"/>
+        <w:gridCol w:w="2879"/>
+        <w:gridCol w:w="512"/>
+        <w:gridCol w:w="793"/>
+        <w:gridCol w:w="487"/>
+        <w:gridCol w:w="1275"/>
         <w:gridCol w:w="563"/>
-        <w:gridCol w:w="924"/>
+        <w:gridCol w:w="921"/>
       </w:tblGrid>
       <w:tr>
         <w:trPr>
@@ -131,7 +131,7 @@
         </w:tc>
         <w:tc>
           <w:tcPr>
-            <w:tcW w:w="2878" w:type="dxa"/>
+            <w:tcW w:w="2879" w:type="dxa"/>
             <w:tcBorders>
               <w:top w:val="single" w:sz="4" w:space="0" w:color="000000"/>
               <w:left w:val="single" w:sz="4" w:space="0" w:color="000000"/>
@@ -158,7 +158,7 @@
         </w:tc>
         <w:tc>
           <w:tcPr>
-            <w:tcW w:w="510" w:type="dxa"/>
+            <w:tcW w:w="512" w:type="dxa"/>
             <w:vMerge w:val="restart"/>
             <w:tcBorders>
               <w:top w:val="single" w:sz="4" w:space="0" w:color="000000"/>
@@ -188,7 +188,7 @@
         </w:tc>
         <w:tc>
           <w:tcPr>
-            <w:tcW w:w="796" w:type="dxa"/>
+            <w:tcW w:w="793" w:type="dxa"/>
             <w:vMerge w:val="restart"/>
             <w:tcBorders>
               <w:top w:val="single" w:sz="4" w:space="0" w:color="000000"/>
@@ -219,7 +219,7 @@
         </w:tc>
         <w:tc>
           <w:tcPr>
-            <w:tcW w:w="486" w:type="dxa"/>
+            <w:tcW w:w="487" w:type="dxa"/>
             <w:vMerge w:val="restart"/>
             <w:tcBorders>
               <w:top w:val="single" w:sz="4" w:space="0" w:color="000000"/>
@@ -249,7 +249,7 @@
         </w:tc>
         <w:tc>
           <w:tcPr>
-            <w:tcW w:w="1273" w:type="dxa"/>
+            <w:tcW w:w="1275" w:type="dxa"/>
             <w:vMerge w:val="restart"/>
             <w:tcBorders>
               <w:top w:val="single" w:sz="4" w:space="0" w:color="000000"/>
@@ -309,7 +309,7 @@
         </w:tc>
         <w:tc>
           <w:tcPr>
-            <w:tcW w:w="924" w:type="dxa"/>
+            <w:tcW w:w="921" w:type="dxa"/>
             <w:vMerge w:val="restart"/>
             <w:tcBorders>
               <w:top w:val="single" w:sz="4" w:space="0" w:color="000000"/>
@@ -423,7 +423,7 @@
         </w:tc>
         <w:tc>
           <w:tcPr>
-            <w:tcW w:w="2878" w:type="dxa"/>
+            <w:tcW w:w="2879" w:type="dxa"/>
             <w:vMerge w:val="restart"/>
             <w:tcBorders>
               <w:left w:val="single" w:sz="4" w:space="0" w:color="000000"/>
@@ -453,7 +453,7 @@
         </w:tc>
         <w:tc>
           <w:tcPr>
-            <w:tcW w:w="510" w:type="dxa"/>
+            <w:tcW w:w="512" w:type="dxa"/>
             <w:vMerge w:val="continue"/>
             <w:tcBorders>
               <w:top w:val="single" w:sz="4" w:space="0" w:color="000000"/>
@@ -485,7 +485,7 @@
         </w:tc>
         <w:tc>
           <w:tcPr>
-            <w:tcW w:w="796" w:type="dxa"/>
+            <w:tcW w:w="793" w:type="dxa"/>
             <w:vMerge w:val="continue"/>
             <w:tcBorders>
               <w:top w:val="single" w:sz="4" w:space="0" w:color="000000"/>
@@ -516,7 +516,7 @@
         </w:tc>
         <w:tc>
           <w:tcPr>
-            <w:tcW w:w="486" w:type="dxa"/>
+            <w:tcW w:w="487" w:type="dxa"/>
             <w:vMerge w:val="continue"/>
             <w:tcBorders>
               <w:top w:val="single" w:sz="4" w:space="0" w:color="000000"/>
@@ -548,7 +548,7 @@
         </w:tc>
         <w:tc>
           <w:tcPr>
-            <w:tcW w:w="1273" w:type="dxa"/>
+            <w:tcW w:w="1275" w:type="dxa"/>
             <w:vMerge w:val="continue"/>
             <w:tcBorders>
               <w:top w:val="single" w:sz="4" w:space="0" w:color="000000"/>
@@ -611,7 +611,7 @@
         </w:tc>
         <w:tc>
           <w:tcPr>
-            <w:tcW w:w="924" w:type="dxa"/>
+            <w:tcW w:w="921" w:type="dxa"/>
             <w:vMerge w:val="continue"/>
             <w:tcBorders>
               <w:top w:val="single" w:sz="4" w:space="0" w:color="000000"/>
@@ -739,7 +739,7 @@
         </w:tc>
         <w:tc>
           <w:tcPr>
-            <w:tcW w:w="2878" w:type="dxa"/>
+            <w:tcW w:w="2879" w:type="dxa"/>
             <w:vMerge w:val="continue"/>
             <w:tcBorders>
               <w:left w:val="single" w:sz="4" w:space="0" w:color="000000"/>
@@ -769,7 +769,7 @@
         </w:tc>
         <w:tc>
           <w:tcPr>
-            <w:tcW w:w="510" w:type="dxa"/>
+            <w:tcW w:w="512" w:type="dxa"/>
             <w:vMerge w:val="continue"/>
             <w:tcBorders>
               <w:top w:val="single" w:sz="4" w:space="0" w:color="000000"/>
@@ -801,7 +801,7 @@
         </w:tc>
         <w:tc>
           <w:tcPr>
-            <w:tcW w:w="796" w:type="dxa"/>
+            <w:tcW w:w="793" w:type="dxa"/>
             <w:vMerge w:val="continue"/>
             <w:tcBorders>
               <w:top w:val="single" w:sz="4" w:space="0" w:color="000000"/>
@@ -832,7 +832,7 @@
         </w:tc>
         <w:tc>
           <w:tcPr>
-            <w:tcW w:w="486" w:type="dxa"/>
+            <w:tcW w:w="487" w:type="dxa"/>
             <w:vMerge w:val="continue"/>
             <w:tcBorders>
               <w:top w:val="single" w:sz="4" w:space="0" w:color="000000"/>
@@ -864,7 +864,7 @@
         </w:tc>
         <w:tc>
           <w:tcPr>
-            <w:tcW w:w="1273" w:type="dxa"/>
+            <w:tcW w:w="1275" w:type="dxa"/>
             <w:tcBorders>
               <w:left w:val="single" w:sz="4" w:space="0" w:color="000000"/>
               <w:bottom w:val="single" w:sz="4" w:space="0" w:color="000000"/>
@@ -925,7 +925,7 @@
         </w:tc>
         <w:tc>
           <w:tcPr>
-            <w:tcW w:w="924" w:type="dxa"/>
+            <w:tcW w:w="921" w:type="dxa"/>
             <w:vMerge w:val="continue"/>
             <w:tcBorders>
               <w:top w:val="single" w:sz="4" w:space="0" w:color="000000"/>
@@ -991,10 +991,10 @@
         <w:gridCol w:w="1806"/>
         <w:gridCol w:w="3684"/>
         <w:gridCol w:w="2806"/>
-        <w:gridCol w:w="3467"/>
+        <w:gridCol w:w="3470"/>
         <w:gridCol w:w="1259"/>
         <w:gridCol w:w="735"/>
-        <w:gridCol w:w="862"/>
+        <w:gridCol w:w="859"/>
       </w:tblGrid>
       <w:tr>
         <w:trPr>
@@ -1245,7 +1245,7 @@
         </w:tc>
         <w:tc>
           <w:tcPr>
-            <w:tcW w:w="3467" w:type="dxa"/>
+            <w:tcW w:w="3470" w:type="dxa"/>
             <w:tcBorders>
               <w:top w:val="single" w:sz="4" w:space="0" w:color="000000"/>
               <w:left w:val="single" w:sz="4" w:space="0" w:color="000000"/>
@@ -1317,7 +1317,7 @@
         </w:tc>
         <w:tc>
           <w:tcPr>
-            <w:tcW w:w="862" w:type="dxa"/>
+            <w:tcW w:w="859" w:type="dxa"/>
             <w:tcBorders>
               <w:top w:val="single" w:sz="4" w:space="0" w:color="000000"/>
               <w:left w:val="single" w:sz="4" w:space="0" w:color="000000"/>
@@ -1474,7 +1474,7 @@
         </w:tc>
         <w:tc>
           <w:tcPr>
-            <w:tcW w:w="3467" w:type="dxa"/>
+            <w:tcW w:w="3470" w:type="dxa"/>
             <w:tcBorders>
               <w:top w:val="single" w:sz="4" w:space="0" w:color="000000"/>
               <w:left w:val="single" w:sz="4" w:space="0" w:color="000000"/>
@@ -1556,7 +1556,7 @@
         </w:tc>
         <w:tc>
           <w:tcPr>
-            <w:tcW w:w="862" w:type="dxa"/>
+            <w:tcW w:w="859" w:type="dxa"/>
             <w:tcBorders>
               <w:top w:val="single" w:sz="4" w:space="0" w:color="000000"/>
               <w:left w:val="single" w:sz="4" w:space="0" w:color="000000"/>
@@ -1752,7 +1752,7 @@
         </w:tc>
         <w:tc>
           <w:tcPr>
-            <w:tcW w:w="3467" w:type="dxa"/>
+            <w:tcW w:w="3470" w:type="dxa"/>
             <w:tcBorders>
               <w:top w:val="single" w:sz="4" w:space="0" w:color="000000"/>
               <w:left w:val="single" w:sz="4" w:space="0" w:color="000000"/>
@@ -1848,7 +1848,7 @@
         </w:tc>
         <w:tc>
           <w:tcPr>
-            <w:tcW w:w="862" w:type="dxa"/>
+            <w:tcW w:w="859" w:type="dxa"/>
             <w:tcBorders>
               <w:top w:val="single" w:sz="4" w:space="0" w:color="000000"/>
               <w:left w:val="single" w:sz="4" w:space="0" w:color="000000"/>
@@ -1996,7 +1996,7 @@
         </w:tc>
         <w:tc>
           <w:tcPr>
-            <w:tcW w:w="3467" w:type="dxa"/>
+            <w:tcW w:w="3470" w:type="dxa"/>
             <w:tcBorders>
               <w:top w:val="single" w:sz="4" w:space="0" w:color="000000"/>
               <w:left w:val="single" w:sz="4" w:space="0" w:color="000000"/>
@@ -2084,7 +2084,7 @@
         </w:tc>
         <w:tc>
           <w:tcPr>
-            <w:tcW w:w="862" w:type="dxa"/>
+            <w:tcW w:w="859" w:type="dxa"/>
             <w:tcBorders>
               <w:top w:val="single" w:sz="4" w:space="0" w:color="000000"/>
               <w:left w:val="single" w:sz="4" w:space="0" w:color="000000"/>
@@ -2234,7 +2234,7 @@
         </w:tc>
         <w:tc>
           <w:tcPr>
-            <w:tcW w:w="3467" w:type="dxa"/>
+            <w:tcW w:w="3470" w:type="dxa"/>
             <w:tcBorders>
               <w:top w:val="single" w:sz="4" w:space="0" w:color="000000"/>
               <w:left w:val="single" w:sz="4" w:space="0" w:color="000000"/>
@@ -2322,7 +2322,7 @@
         </w:tc>
         <w:tc>
           <w:tcPr>
-            <w:tcW w:w="862" w:type="dxa"/>
+            <w:tcW w:w="859" w:type="dxa"/>
             <w:tcBorders>
               <w:top w:val="single" w:sz="4" w:space="0" w:color="000000"/>
               <w:left w:val="single" w:sz="4" w:space="0" w:color="000000"/>
@@ -2405,15 +2405,15 @@
       </w:tblPr>
       <w:tblGrid>
         <w:gridCol w:w="3674"/>
-        <w:gridCol w:w="1891"/>
+        <w:gridCol w:w="1890"/>
         <w:gridCol w:w="2270"/>
-        <w:gridCol w:w="2878"/>
-        <w:gridCol w:w="510"/>
-        <w:gridCol w:w="796"/>
-        <w:gridCol w:w="486"/>
-        <w:gridCol w:w="1273"/>
+        <w:gridCol w:w="2879"/>
+        <w:gridCol w:w="512"/>
+        <w:gridCol w:w="793"/>
+        <w:gridCol w:w="487"/>
+        <w:gridCol w:w="1274"/>
         <w:gridCol w:w="563"/>
-        <w:gridCol w:w="925"/>
+        <w:gridCol w:w="922"/>
       </w:tblGrid>
       <w:tr>
         <w:trPr>
@@ -2464,7 +2464,7 @@
         </w:tc>
         <w:tc>
           <w:tcPr>
-            <w:tcW w:w="1891" w:type="dxa"/>
+            <w:tcW w:w="1890" w:type="dxa"/>
             <w:tcBorders>
               <w:top w:val="single" w:sz="4" w:space="0" w:color="000000"/>
               <w:left w:val="single" w:sz="4" w:space="0" w:color="000000"/>
@@ -2518,7 +2518,7 @@
         </w:tc>
         <w:tc>
           <w:tcPr>
-            <w:tcW w:w="2878" w:type="dxa"/>
+            <w:tcW w:w="2879" w:type="dxa"/>
             <w:tcBorders>
               <w:top w:val="single" w:sz="4" w:space="0" w:color="000000"/>
               <w:left w:val="single" w:sz="4" w:space="0" w:color="000000"/>
@@ -2545,7 +2545,7 @@
         </w:tc>
         <w:tc>
           <w:tcPr>
-            <w:tcW w:w="510" w:type="dxa"/>
+            <w:tcW w:w="512" w:type="dxa"/>
             <w:vMerge w:val="restart"/>
             <w:tcBorders>
               <w:top w:val="single" w:sz="4" w:space="0" w:color="000000"/>
@@ -2575,7 +2575,7 @@
         </w:tc>
         <w:tc>
           <w:tcPr>
-            <w:tcW w:w="796" w:type="dxa"/>
+            <w:tcW w:w="793" w:type="dxa"/>
             <w:vMerge w:val="restart"/>
             <w:tcBorders>
               <w:top w:val="single" w:sz="4" w:space="0" w:color="000000"/>
@@ -2606,7 +2606,7 @@
         </w:tc>
         <w:tc>
           <w:tcPr>
-            <w:tcW w:w="486" w:type="dxa"/>
+            <w:tcW w:w="487" w:type="dxa"/>
             <w:vMerge w:val="restart"/>
             <w:tcBorders>
               <w:top w:val="single" w:sz="4" w:space="0" w:color="000000"/>
@@ -2636,7 +2636,7 @@
         </w:tc>
         <w:tc>
           <w:tcPr>
-            <w:tcW w:w="1273" w:type="dxa"/>
+            <w:tcW w:w="1274" w:type="dxa"/>
             <w:vMerge w:val="restart"/>
             <w:tcBorders>
               <w:top w:val="single" w:sz="4" w:space="0" w:color="000000"/>
@@ -2696,7 +2696,7 @@
         </w:tc>
         <w:tc>
           <w:tcPr>
-            <w:tcW w:w="925" w:type="dxa"/>
+            <w:tcW w:w="922" w:type="dxa"/>
             <w:vMerge w:val="restart"/>
             <w:tcBorders>
               <w:top w:val="single" w:sz="4" w:space="0" w:color="000000"/>
@@ -2720,9 +2720,10 @@
             </w:pPr>
             <w:r>
               <w:rPr>
-                <w:rFonts w:cs="ＭＳ Ｐゴシック" w:ascii="ＭＳ Ｐゴシック" w:hAnsi="ＭＳ Ｐゴシック"/>
-                <w:sz w:val="22"/>
-              </w:rPr>
+                <w:rFonts w:ascii="ＭＳ Ｐゴシック" w:hAnsi="ＭＳ Ｐゴシック" w:cs="ＭＳ Ｐゴシック"/>
+                <w:sz w:val="22"/>
+              </w:rPr>
+              <w:t>鈴木</w:t>
             </w:r>
           </w:p>
         </w:tc>
@@ -2764,7 +2765,7 @@
         </w:tc>
         <w:tc>
           <w:tcPr>
-            <w:tcW w:w="1891" w:type="dxa"/>
+            <w:tcW w:w="1890" w:type="dxa"/>
             <w:vMerge w:val="restart"/>
             <w:tcBorders>
               <w:left w:val="single" w:sz="4" w:space="0" w:color="000000"/>
@@ -2810,7 +2811,7 @@
         </w:tc>
         <w:tc>
           <w:tcPr>
-            <w:tcW w:w="2878" w:type="dxa"/>
+            <w:tcW w:w="2879" w:type="dxa"/>
             <w:vMerge w:val="restart"/>
             <w:tcBorders>
               <w:left w:val="single" w:sz="4" w:space="0" w:color="000000"/>
@@ -2840,7 +2841,7 @@
         </w:tc>
         <w:tc>
           <w:tcPr>
-            <w:tcW w:w="510" w:type="dxa"/>
+            <w:tcW w:w="512" w:type="dxa"/>
             <w:vMerge w:val="continue"/>
             <w:tcBorders>
               <w:top w:val="single" w:sz="4" w:space="0" w:color="000000"/>
@@ -2872,7 +2873,7 @@
         </w:tc>
         <w:tc>
           <w:tcPr>
-            <w:tcW w:w="796" w:type="dxa"/>
+            <w:tcW w:w="793" w:type="dxa"/>
             <w:vMerge w:val="continue"/>
             <w:tcBorders>
               <w:top w:val="single" w:sz="4" w:space="0" w:color="000000"/>
@@ -2903,7 +2904,7 @@
         </w:tc>
         <w:tc>
           <w:tcPr>
-            <w:tcW w:w="486" w:type="dxa"/>
+            <w:tcW w:w="487" w:type="dxa"/>
             <w:vMerge w:val="continue"/>
             <w:tcBorders>
               <w:top w:val="single" w:sz="4" w:space="0" w:color="000000"/>
@@ -2935,7 +2936,7 @@
         </w:tc>
         <w:tc>
           <w:tcPr>
-            <w:tcW w:w="1273" w:type="dxa"/>
+            <w:tcW w:w="1274" w:type="dxa"/>
             <w:vMerge w:val="continue"/>
             <w:tcBorders>
               <w:top w:val="single" w:sz="4" w:space="0" w:color="000000"/>
@@ -2998,7 +2999,7 @@
         </w:tc>
         <w:tc>
           <w:tcPr>
-            <w:tcW w:w="925" w:type="dxa"/>
+            <w:tcW w:w="922" w:type="dxa"/>
             <w:vMerge w:val="continue"/>
             <w:tcBorders>
               <w:top w:val="single" w:sz="4" w:space="0" w:color="000000"/>
@@ -3066,7 +3067,7 @@
         </w:tc>
         <w:tc>
           <w:tcPr>
-            <w:tcW w:w="1891" w:type="dxa"/>
+            <w:tcW w:w="1890" w:type="dxa"/>
             <w:vMerge w:val="continue"/>
             <w:tcBorders>
               <w:left w:val="single" w:sz="4" w:space="0" w:color="000000"/>
@@ -3126,7 +3127,7 @@
         </w:tc>
         <w:tc>
           <w:tcPr>
-            <w:tcW w:w="2878" w:type="dxa"/>
+            <w:tcW w:w="2879" w:type="dxa"/>
             <w:vMerge w:val="continue"/>
             <w:tcBorders>
               <w:left w:val="single" w:sz="4" w:space="0" w:color="000000"/>
@@ -3156,7 +3157,7 @@
         </w:tc>
         <w:tc>
           <w:tcPr>
-            <w:tcW w:w="510" w:type="dxa"/>
+            <w:tcW w:w="512" w:type="dxa"/>
             <w:vMerge w:val="continue"/>
             <w:tcBorders>
               <w:top w:val="single" w:sz="4" w:space="0" w:color="000000"/>
@@ -3188,7 +3189,7 @@
         </w:tc>
         <w:tc>
           <w:tcPr>
-            <w:tcW w:w="796" w:type="dxa"/>
+            <w:tcW w:w="793" w:type="dxa"/>
             <w:vMerge w:val="continue"/>
             <w:tcBorders>
               <w:top w:val="single" w:sz="4" w:space="0" w:color="000000"/>
@@ -3219,7 +3220,7 @@
         </w:tc>
         <w:tc>
           <w:tcPr>
-            <w:tcW w:w="486" w:type="dxa"/>
+            <w:tcW w:w="487" w:type="dxa"/>
             <w:vMerge w:val="continue"/>
             <w:tcBorders>
               <w:top w:val="single" w:sz="4" w:space="0" w:color="000000"/>
@@ -3251,7 +3252,7 @@
         </w:tc>
         <w:tc>
           <w:tcPr>
-            <w:tcW w:w="1273" w:type="dxa"/>
+            <w:tcW w:w="1274" w:type="dxa"/>
             <w:tcBorders>
               <w:left w:val="single" w:sz="4" w:space="0" w:color="000000"/>
               <w:bottom w:val="single" w:sz="4" w:space="0" w:color="000000"/>
@@ -3312,7 +3313,7 @@
         </w:tc>
         <w:tc>
           <w:tcPr>
-            <w:tcW w:w="925" w:type="dxa"/>
+            <w:tcW w:w="922" w:type="dxa"/>
             <w:vMerge w:val="continue"/>
             <w:tcBorders>
               <w:top w:val="single" w:sz="4" w:space="0" w:color="000000"/>
@@ -3368,14 +3369,14 @@
         <w:tblLook w:firstRow="0" w:noVBand="0" w:lastRow="0" w:firstColumn="0" w:lastColumn="0" w:noHBand="0" w:val="0000"/>
       </w:tblPr>
       <w:tblGrid>
-        <w:gridCol w:w="629"/>
-        <w:gridCol w:w="1806"/>
-        <w:gridCol w:w="3684"/>
+        <w:gridCol w:w="628"/>
+        <w:gridCol w:w="1807"/>
+        <w:gridCol w:w="3683"/>
         <w:gridCol w:w="2807"/>
-        <w:gridCol w:w="3467"/>
-        <w:gridCol w:w="1259"/>
+        <w:gridCol w:w="3470"/>
+        <w:gridCol w:w="1258"/>
         <w:gridCol w:w="735"/>
-        <w:gridCol w:w="863"/>
+        <w:gridCol w:w="860"/>
       </w:tblGrid>
       <w:tr>
         <w:trPr>
@@ -3383,7 +3384,7 @@
         </w:trPr>
         <w:tc>
           <w:tcPr>
-            <w:tcW w:w="629" w:type="dxa"/>
+            <w:tcW w:w="628" w:type="dxa"/>
             <w:vMerge w:val="restart"/>
             <w:tcBorders>
               <w:top w:val="single" w:sz="4" w:space="0" w:color="000000"/>
@@ -3410,7 +3411,7 @@
         </w:tc>
         <w:tc>
           <w:tcPr>
-            <w:tcW w:w="1806" w:type="dxa"/>
+            <w:tcW w:w="1807" w:type="dxa"/>
             <w:vMerge w:val="restart"/>
             <w:tcBorders>
               <w:top w:val="single" w:sz="4" w:space="0" w:color="000000"/>
@@ -3437,7 +3438,7 @@
         </w:tc>
         <w:tc>
           <w:tcPr>
-            <w:tcW w:w="3684" w:type="dxa"/>
+            <w:tcW w:w="3683" w:type="dxa"/>
             <w:vMerge w:val="restart"/>
             <w:tcBorders>
               <w:top w:val="single" w:sz="4" w:space="0" w:color="000000"/>
@@ -3492,7 +3493,7 @@
         </w:tc>
         <w:tc>
           <w:tcPr>
-            <w:tcW w:w="6324" w:type="dxa"/>
+            <w:tcW w:w="6323" w:type="dxa"/>
             <w:gridSpan w:val="4"/>
             <w:tcBorders>
               <w:top w:val="single" w:sz="4" w:space="0" w:color="000000"/>
@@ -3525,7 +3526,7 @@
         </w:trPr>
         <w:tc>
           <w:tcPr>
-            <w:tcW w:w="629" w:type="dxa"/>
+            <w:tcW w:w="628" w:type="dxa"/>
             <w:vMerge w:val="continue"/>
             <w:tcBorders>
               <w:top w:val="single" w:sz="4" w:space="0" w:color="000000"/>
@@ -3550,7 +3551,7 @@
         </w:tc>
         <w:tc>
           <w:tcPr>
-            <w:tcW w:w="1806" w:type="dxa"/>
+            <w:tcW w:w="1807" w:type="dxa"/>
             <w:vMerge w:val="continue"/>
             <w:tcBorders>
               <w:top w:val="single" w:sz="4" w:space="0" w:color="000000"/>
@@ -3575,7 +3576,7 @@
         </w:tc>
         <w:tc>
           <w:tcPr>
-            <w:tcW w:w="3684" w:type="dxa"/>
+            <w:tcW w:w="3683" w:type="dxa"/>
             <w:vMerge w:val="continue"/>
             <w:tcBorders>
               <w:top w:val="single" w:sz="4" w:space="0" w:color="000000"/>
@@ -3626,7 +3627,7 @@
         </w:tc>
         <w:tc>
           <w:tcPr>
-            <w:tcW w:w="3467" w:type="dxa"/>
+            <w:tcW w:w="3470" w:type="dxa"/>
             <w:tcBorders>
               <w:top w:val="single" w:sz="4" w:space="0" w:color="000000"/>
               <w:left w:val="single" w:sz="4" w:space="0" w:color="000000"/>
@@ -3650,7 +3651,7 @@
         </w:tc>
         <w:tc>
           <w:tcPr>
-            <w:tcW w:w="1259" w:type="dxa"/>
+            <w:tcW w:w="1258" w:type="dxa"/>
             <w:tcBorders>
               <w:top w:val="single" w:sz="4" w:space="0" w:color="000000"/>
               <w:left w:val="single" w:sz="4" w:space="0" w:color="000000"/>
@@ -3698,7 +3699,7 @@
         </w:tc>
         <w:tc>
           <w:tcPr>
-            <w:tcW w:w="863" w:type="dxa"/>
+            <w:tcW w:w="860" w:type="dxa"/>
             <w:tcBorders>
               <w:top w:val="single" w:sz="4" w:space="0" w:color="000000"/>
               <w:left w:val="single" w:sz="4" w:space="0" w:color="000000"/>
@@ -3728,7 +3729,7 @@
         </w:trPr>
         <w:tc>
           <w:tcPr>
-            <w:tcW w:w="629" w:type="dxa"/>
+            <w:tcW w:w="628" w:type="dxa"/>
             <w:tcBorders>
               <w:top w:val="single" w:sz="4" w:space="0" w:color="000000"/>
               <w:left w:val="single" w:sz="4" w:space="0" w:color="000000"/>
@@ -3749,57 +3750,85 @@
               </w:rPr>
             </w:pPr>
             <w:r>
-              <w:rPr/>
-            </w:r>
-          </w:p>
-        </w:tc>
-        <w:tc>
-          <w:tcPr>
-            <w:tcW w:w="1806" w:type="dxa"/>
-            <w:tcBorders>
-              <w:top w:val="single" w:sz="4" w:space="0" w:color="000000"/>
-              <w:left w:val="single" w:sz="4" w:space="0" w:color="000000"/>
-              <w:bottom w:val="single" w:sz="4" w:space="0" w:color="000000"/>
-            </w:tcBorders>
-            <w:shd w:color="auto" w:fill="auto" w:val="clear"/>
-            <w:vAlign w:val="center"/>
-          </w:tcPr>
-          <w:p>
-            <w:pPr>
-              <w:pStyle w:val="Normal"/>
-              <w:widowControl w:val="false"/>
-              <w:rPr>
-                <w:rFonts w:ascii="ＭＳ Ｐゴシック" w:hAnsi="ＭＳ Ｐゴシック" w:cs="ＭＳ Ｐゴシック"/>
-                <w:sz w:val="20"/>
-              </w:rPr>
-            </w:pPr>
-            <w:r>
-              <w:rPr/>
-            </w:r>
-          </w:p>
-        </w:tc>
-        <w:tc>
-          <w:tcPr>
-            <w:tcW w:w="3684" w:type="dxa"/>
-            <w:tcBorders>
-              <w:top w:val="single" w:sz="4" w:space="0" w:color="000000"/>
-              <w:left w:val="single" w:sz="4" w:space="0" w:color="000000"/>
-              <w:bottom w:val="single" w:sz="4" w:space="0" w:color="000000"/>
-            </w:tcBorders>
-            <w:shd w:color="auto" w:fill="auto" w:val="clear"/>
-            <w:vAlign w:val="center"/>
-          </w:tcPr>
-          <w:p>
-            <w:pPr>
-              <w:pStyle w:val="Normal"/>
-              <w:widowControl w:val="false"/>
-              <w:rPr>
-                <w:rFonts w:ascii="ＭＳ Ｐゴシック" w:hAnsi="ＭＳ Ｐゴシック" w:cs="ＭＳ Ｐゴシック"/>
-                <w:sz w:val="20"/>
-              </w:rPr>
-            </w:pPr>
-            <w:r>
-              <w:rPr/>
+              <w:rPr>
+                <w:rFonts w:cs="ＭＳ Ｐゴシック" w:ascii="ＭＳ Ｐゴシック" w:hAnsi="ＭＳ Ｐゴシック"/>
+                <w:sz w:val="20"/>
+              </w:rPr>
+            </w:r>
+          </w:p>
+        </w:tc>
+        <w:tc>
+          <w:tcPr>
+            <w:tcW w:w="1807" w:type="dxa"/>
+            <w:tcBorders>
+              <w:top w:val="single" w:sz="4" w:space="0" w:color="000000"/>
+              <w:left w:val="single" w:sz="4" w:space="0" w:color="000000"/>
+              <w:bottom w:val="single" w:sz="4" w:space="0" w:color="000000"/>
+            </w:tcBorders>
+            <w:shd w:color="auto" w:fill="auto" w:val="clear"/>
+            <w:vAlign w:val="center"/>
+          </w:tcPr>
+          <w:p>
+            <w:pPr>
+              <w:pStyle w:val="Normal"/>
+              <w:widowControl w:val="false"/>
+              <w:rPr>
+                <w:rFonts w:ascii="ＭＳ Ｐゴシック" w:hAnsi="ＭＳ Ｐゴシック" w:cs="ＭＳ Ｐゴシック"/>
+                <w:sz w:val="20"/>
+              </w:rPr>
+            </w:pPr>
+            <w:r>
+              <w:rPr>
+                <w:rFonts w:cs="ＭＳ Ｐゴシック" w:ascii="ＭＳ Ｐゴシック" w:hAnsi="ＭＳ Ｐゴシック"/>
+                <w:sz w:val="20"/>
+              </w:rPr>
+              <w:t>MemberInfo.jsp</w:t>
+            </w:r>
+          </w:p>
+          <w:p>
+            <w:pPr>
+              <w:pStyle w:val="Normal"/>
+              <w:widowControl w:val="false"/>
+              <w:rPr>
+                <w:rFonts w:ascii="ＭＳ Ｐゴシック" w:hAnsi="ＭＳ Ｐゴシック" w:cs="ＭＳ Ｐゴシック"/>
+                <w:sz w:val="20"/>
+              </w:rPr>
+            </w:pPr>
+            <w:r>
+              <w:rPr>
+                <w:rFonts w:ascii="ＭＳ Ｐゴシック" w:hAnsi="ＭＳ Ｐゴシック" w:cs="ＭＳ Ｐゴシック"/>
+                <w:sz w:val="20"/>
+              </w:rPr>
+              <w:t>お客様情報入力欄</w:t>
+            </w:r>
+          </w:p>
+        </w:tc>
+        <w:tc>
+          <w:tcPr>
+            <w:tcW w:w="3683" w:type="dxa"/>
+            <w:tcBorders>
+              <w:top w:val="single" w:sz="4" w:space="0" w:color="000000"/>
+              <w:left w:val="single" w:sz="4" w:space="0" w:color="000000"/>
+              <w:bottom w:val="single" w:sz="4" w:space="0" w:color="000000"/>
+            </w:tcBorders>
+            <w:shd w:color="auto" w:fill="auto" w:val="clear"/>
+            <w:vAlign w:val="center"/>
+          </w:tcPr>
+          <w:p>
+            <w:pPr>
+              <w:pStyle w:val="Normal"/>
+              <w:widowControl w:val="false"/>
+              <w:rPr>
+                <w:rFonts w:ascii="ＭＳ Ｐゴシック" w:hAnsi="ＭＳ Ｐゴシック" w:cs="ＭＳ Ｐゴシック"/>
+                <w:sz w:val="20"/>
+              </w:rPr>
+            </w:pPr>
+            <w:r>
+              <w:rPr>
+                <w:rFonts w:ascii="ＭＳ Ｐゴシック" w:hAnsi="ＭＳ Ｐゴシック" w:cs="ＭＳ Ｐゴシック"/>
+                <w:sz w:val="20"/>
+              </w:rPr>
+              <w:t>情報入力欄に情報を入力せずに確認画面へボタンを押下する。</w:t>
             </w:r>
           </w:p>
         </w:tc>
@@ -3838,33 +3867,37 @@
         </w:tc>
         <w:tc>
           <w:tcPr>
-            <w:tcW w:w="3467" w:type="dxa"/>
-            <w:tcBorders>
-              <w:top w:val="single" w:sz="4" w:space="0" w:color="000000"/>
-              <w:left w:val="single" w:sz="4" w:space="0" w:color="000000"/>
-              <w:bottom w:val="single" w:sz="4" w:space="0" w:color="000000"/>
-            </w:tcBorders>
-            <w:shd w:color="auto" w:fill="auto" w:val="clear"/>
-            <w:vAlign w:val="center"/>
-          </w:tcPr>
-          <w:p>
-            <w:pPr>
-              <w:pStyle w:val="Normal"/>
-              <w:widowControl w:val="false"/>
-              <w:ind w:left="6" w:hanging="0"/>
-              <w:rPr>
-                <w:rFonts w:ascii="ＭＳ Ｐゴシック" w:hAnsi="ＭＳ Ｐゴシック" w:cs="ＭＳ Ｐゴシック"/>
-                <w:sz w:val="20"/>
-              </w:rPr>
-            </w:pPr>
-            <w:r>
-              <w:rPr/>
-            </w:r>
-          </w:p>
-        </w:tc>
-        <w:tc>
-          <w:tcPr>
-            <w:tcW w:w="1259" w:type="dxa"/>
+            <w:tcW w:w="3470" w:type="dxa"/>
+            <w:tcBorders>
+              <w:top w:val="single" w:sz="4" w:space="0" w:color="000000"/>
+              <w:left w:val="single" w:sz="4" w:space="0" w:color="000000"/>
+              <w:bottom w:val="single" w:sz="4" w:space="0" w:color="000000"/>
+            </w:tcBorders>
+            <w:shd w:color="auto" w:fill="auto" w:val="clear"/>
+            <w:vAlign w:val="center"/>
+          </w:tcPr>
+          <w:p>
+            <w:pPr>
+              <w:pStyle w:val="Normal"/>
+              <w:widowControl w:val="false"/>
+              <w:ind w:hanging="0"/>
+              <w:rPr>
+                <w:rFonts w:ascii="ＭＳ Ｐゴシック" w:hAnsi="ＭＳ Ｐゴシック" w:cs="ＭＳ Ｐゴシック"/>
+                <w:sz w:val="20"/>
+              </w:rPr>
+            </w:pPr>
+            <w:r>
+              <w:rPr>
+                <w:rFonts w:ascii="ＭＳ Ｐゴシック" w:hAnsi="ＭＳ Ｐゴシック" w:cs="ＭＳ Ｐゴシック"/>
+                <w:sz w:val="20"/>
+              </w:rPr>
+              <w:t>「項目を入力してください。」と表示されることを確認する。</w:t>
+            </w:r>
+          </w:p>
+        </w:tc>
+        <w:tc>
+          <w:tcPr>
+            <w:tcW w:w="1258" w:type="dxa"/>
             <w:tcBorders>
               <w:top w:val="single" w:sz="4" w:space="0" w:color="000000"/>
               <w:left w:val="single" w:sz="4" w:space="0" w:color="000000"/>
@@ -3885,7 +3918,10 @@
               </w:rPr>
             </w:pPr>
             <w:r>
-              <w:rPr/>
+              <w:rPr>
+                <w:rFonts w:cs="ＭＳ Ｐゴシック" w:ascii="ＭＳ Ｐゴシック" w:hAnsi="ＭＳ Ｐゴシック"/>
+                <w:sz w:val="20"/>
+              </w:rPr>
             </w:r>
           </w:p>
         </w:tc>
@@ -3911,13 +3947,16 @@
               </w:rPr>
             </w:pPr>
             <w:r>
-              <w:rPr/>
-            </w:r>
-          </w:p>
-        </w:tc>
-        <w:tc>
-          <w:tcPr>
-            <w:tcW w:w="863" w:type="dxa"/>
+              <w:rPr>
+                <w:rFonts w:cs="ＭＳ Ｐゴシック" w:ascii="ＭＳ Ｐゴシック" w:hAnsi="ＭＳ Ｐゴシック"/>
+                <w:sz w:val="20"/>
+              </w:rPr>
+            </w:r>
+          </w:p>
+        </w:tc>
+        <w:tc>
+          <w:tcPr>
+            <w:tcW w:w="860" w:type="dxa"/>
             <w:tcBorders>
               <w:top w:val="single" w:sz="4" w:space="0" w:color="000000"/>
               <w:left w:val="single" w:sz="4" w:space="0" w:color="000000"/>
@@ -3939,7 +3978,10 @@
               </w:rPr>
             </w:pPr>
             <w:r>
-              <w:rPr/>
+              <w:rPr>
+                <w:rFonts w:cs="ＭＳ Ｐゴシック" w:ascii="ＭＳ Ｐゴシック" w:hAnsi="ＭＳ Ｐゴシック"/>
+                <w:sz w:val="20"/>
+              </w:rPr>
             </w:r>
           </w:p>
         </w:tc>
@@ -3950,7 +3992,7 @@
         </w:trPr>
         <w:tc>
           <w:tcPr>
-            <w:tcW w:w="629" w:type="dxa"/>
+            <w:tcW w:w="628" w:type="dxa"/>
             <w:tcBorders>
               <w:top w:val="single" w:sz="4" w:space="0" w:color="000000"/>
               <w:left w:val="single" w:sz="4" w:space="0" w:color="000000"/>
@@ -3971,57 +4013,67 @@
               </w:rPr>
             </w:pPr>
             <w:r>
-              <w:rPr/>
-            </w:r>
-          </w:p>
-        </w:tc>
-        <w:tc>
-          <w:tcPr>
-            <w:tcW w:w="1806" w:type="dxa"/>
-            <w:tcBorders>
-              <w:top w:val="single" w:sz="4" w:space="0" w:color="000000"/>
-              <w:left w:val="single" w:sz="4" w:space="0" w:color="000000"/>
-              <w:bottom w:val="single" w:sz="4" w:space="0" w:color="000000"/>
-            </w:tcBorders>
-            <w:shd w:color="auto" w:fill="auto" w:val="clear"/>
-            <w:vAlign w:val="center"/>
-          </w:tcPr>
-          <w:p>
-            <w:pPr>
-              <w:pStyle w:val="Normal"/>
-              <w:widowControl w:val="false"/>
-              <w:rPr>
-                <w:rFonts w:ascii="ＭＳ Ｐゴシック" w:hAnsi="ＭＳ Ｐゴシック" w:cs="ＭＳ Ｐゴシック"/>
-                <w:sz w:val="20"/>
-              </w:rPr>
-            </w:pPr>
-            <w:r>
-              <w:rPr/>
-            </w:r>
-          </w:p>
-        </w:tc>
-        <w:tc>
-          <w:tcPr>
-            <w:tcW w:w="3684" w:type="dxa"/>
-            <w:tcBorders>
-              <w:top w:val="single" w:sz="4" w:space="0" w:color="000000"/>
-              <w:left w:val="single" w:sz="4" w:space="0" w:color="000000"/>
-              <w:bottom w:val="single" w:sz="4" w:space="0" w:color="000000"/>
-            </w:tcBorders>
-            <w:shd w:color="auto" w:fill="auto" w:val="clear"/>
-            <w:vAlign w:val="center"/>
-          </w:tcPr>
-          <w:p>
-            <w:pPr>
-              <w:pStyle w:val="Normal"/>
-              <w:widowControl w:val="false"/>
-              <w:rPr>
-                <w:rFonts w:ascii="ＭＳ Ｐゴシック" w:hAnsi="ＭＳ Ｐゴシック" w:cs="ＭＳ Ｐゴシック"/>
-                <w:sz w:val="20"/>
-              </w:rPr>
-            </w:pPr>
-            <w:r>
-              <w:rPr/>
+              <w:rPr>
+                <w:rFonts w:cs="ＭＳ Ｐゴシック" w:ascii="ＭＳ Ｐゴシック" w:hAnsi="ＭＳ Ｐゴシック"/>
+                <w:sz w:val="20"/>
+              </w:rPr>
+            </w:r>
+          </w:p>
+        </w:tc>
+        <w:tc>
+          <w:tcPr>
+            <w:tcW w:w="1807" w:type="dxa"/>
+            <w:tcBorders>
+              <w:top w:val="single" w:sz="4" w:space="0" w:color="000000"/>
+              <w:left w:val="single" w:sz="4" w:space="0" w:color="000000"/>
+              <w:bottom w:val="single" w:sz="4" w:space="0" w:color="000000"/>
+            </w:tcBorders>
+            <w:shd w:color="auto" w:fill="auto" w:val="clear"/>
+            <w:vAlign w:val="center"/>
+          </w:tcPr>
+          <w:p>
+            <w:pPr>
+              <w:pStyle w:val="Normal"/>
+              <w:widowControl w:val="false"/>
+              <w:rPr>
+                <w:rFonts w:ascii="ＭＳ Ｐゴシック" w:hAnsi="ＭＳ Ｐゴシック" w:cs="ＭＳ Ｐゴシック"/>
+                <w:sz w:val="20"/>
+              </w:rPr>
+            </w:pPr>
+            <w:r>
+              <w:rPr>
+                <w:rFonts w:cs="ＭＳ Ｐゴシック" w:ascii="ＭＳ Ｐゴシック" w:hAnsi="ＭＳ Ｐゴシック"/>
+                <w:sz w:val="20"/>
+              </w:rPr>
+            </w:r>
+          </w:p>
+        </w:tc>
+        <w:tc>
+          <w:tcPr>
+            <w:tcW w:w="3683" w:type="dxa"/>
+            <w:tcBorders>
+              <w:top w:val="single" w:sz="4" w:space="0" w:color="000000"/>
+              <w:left w:val="single" w:sz="4" w:space="0" w:color="000000"/>
+              <w:bottom w:val="single" w:sz="4" w:space="0" w:color="000000"/>
+            </w:tcBorders>
+            <w:shd w:color="auto" w:fill="auto" w:val="clear"/>
+            <w:vAlign w:val="center"/>
+          </w:tcPr>
+          <w:p>
+            <w:pPr>
+              <w:pStyle w:val="Normal"/>
+              <w:widowControl w:val="false"/>
+              <w:rPr>
+                <w:rFonts w:ascii="ＭＳ Ｐゴシック" w:hAnsi="ＭＳ Ｐゴシック" w:cs="ＭＳ Ｐゴシック"/>
+                <w:sz w:val="20"/>
+              </w:rPr>
+            </w:pPr>
+            <w:r>
+              <w:rPr>
+                <w:rFonts w:ascii="ＭＳ Ｐゴシック" w:hAnsi="ＭＳ Ｐゴシック" w:cs="ＭＳ Ｐゴシック"/>
+                <w:sz w:val="20"/>
+              </w:rPr>
+              <w:t>情報入力欄に全ての情報を入力し、確認画面へボタンを押下する。</w:t>
             </w:r>
           </w:p>
         </w:tc>
@@ -4046,13 +4098,52 @@
               </w:rPr>
             </w:pPr>
             <w:r>
-              <w:rPr/>
-            </w:r>
-          </w:p>
-        </w:tc>
-        <w:tc>
-          <w:tcPr>
-            <w:tcW w:w="3467" w:type="dxa"/>
+              <w:rPr>
+                <w:rFonts w:cs="ＭＳ Ｐゴシック" w:ascii="ＭＳ Ｐゴシック" w:hAnsi="ＭＳ Ｐゴシック"/>
+                <w:sz w:val="20"/>
+              </w:rPr>
+              <w:t>user_id:1</w:t>
+            </w:r>
+            <w:r>
+              <w:rPr>
+                <w:rFonts w:ascii="ＭＳ Ｐゴシック" w:hAnsi="ＭＳ Ｐゴシック" w:cs="ＭＳ Ｐゴシック"/>
+                <w:sz w:val="20"/>
+              </w:rPr>
+              <w:t>（鈴木</w:t>
+            </w:r>
+            <w:r>
+              <w:rPr>
+                <w:rFonts w:cs="ＭＳ Ｐゴシック" w:ascii="ＭＳ Ｐゴシック" w:hAnsi="ＭＳ Ｐゴシック"/>
+                <w:sz w:val="20"/>
+              </w:rPr>
+              <w:t>PC</w:t>
+            </w:r>
+            <w:r>
+              <w:rPr>
+                <w:rFonts w:ascii="ＭＳ Ｐゴシック" w:hAnsi="ＭＳ Ｐゴシック" w:cs="ＭＳ Ｐゴシック"/>
+                <w:sz w:val="20"/>
+              </w:rPr>
+              <w:t>に登録してある会員</w:t>
+            </w:r>
+            <w:r>
+              <w:rPr>
+                <w:rFonts w:cs="ＭＳ Ｐゴシック" w:ascii="ＭＳ Ｐゴシック" w:hAnsi="ＭＳ Ｐゴシック"/>
+                <w:sz w:val="20"/>
+              </w:rPr>
+              <w:t>ID</w:t>
+            </w:r>
+            <w:r>
+              <w:rPr>
+                <w:rFonts w:ascii="ＭＳ Ｐゴシック" w:hAnsi="ＭＳ Ｐゴシック" w:cs="ＭＳ Ｐゴシック"/>
+                <w:sz w:val="20"/>
+              </w:rPr>
+              <w:t>）</w:t>
+            </w:r>
+          </w:p>
+        </w:tc>
+        <w:tc>
+          <w:tcPr>
+            <w:tcW w:w="3470" w:type="dxa"/>
             <w:tcBorders>
               <w:top w:val="single" w:sz="4" w:space="0" w:color="000000"/>
               <w:left w:val="single" w:sz="4" w:space="0" w:color="000000"/>
@@ -4072,13 +4163,45 @@
               </w:rPr>
             </w:pPr>
             <w:r>
-              <w:rPr/>
-            </w:r>
-          </w:p>
-        </w:tc>
-        <w:tc>
-          <w:tcPr>
-            <w:tcW w:w="1259" w:type="dxa"/>
+              <w:rPr>
+                <w:rFonts w:ascii="ＭＳ Ｐゴシック" w:hAnsi="ＭＳ Ｐゴシック" w:cs="ＭＳ Ｐゴシック"/>
+                <w:sz w:val="20"/>
+              </w:rPr>
+              <w:t>注文情報</w:t>
+            </w:r>
+            <w:r>
+              <w:rPr>
+                <w:rFonts w:cs="ＭＳ Ｐゴシック" w:ascii="ＭＳ Ｐゴシック" w:hAnsi="ＭＳ Ｐゴシック"/>
+                <w:sz w:val="20"/>
+              </w:rPr>
+              <w:t>/</w:t>
+            </w:r>
+            <w:r>
+              <w:rPr>
+                <w:rFonts w:ascii="ＭＳ Ｐゴシック" w:hAnsi="ＭＳ Ｐゴシック" w:cs="ＭＳ Ｐゴシック"/>
+                <w:sz w:val="20"/>
+              </w:rPr>
+              <w:t>お客様情報確認画面にご注文商品</w:t>
+            </w:r>
+            <w:r>
+              <w:rPr>
+                <w:rFonts w:cs="ＭＳ Ｐゴシック" w:ascii="ＭＳ Ｐゴシック" w:hAnsi="ＭＳ Ｐゴシック"/>
+                <w:sz w:val="20"/>
+              </w:rPr>
+              <w:t>/</w:t>
+            </w:r>
+            <w:r>
+              <w:rPr>
+                <w:rFonts w:ascii="ＭＳ Ｐゴシック" w:hAnsi="ＭＳ Ｐゴシック" w:cs="ＭＳ Ｐゴシック"/>
+                <w:sz w:val="20"/>
+              </w:rPr>
+              <w:t>お客様情報が表示されることを確認する。</w:t>
+            </w:r>
+          </w:p>
+        </w:tc>
+        <w:tc>
+          <w:tcPr>
+            <w:tcW w:w="1258" w:type="dxa"/>
             <w:tcBorders>
               <w:top w:val="single" w:sz="4" w:space="0" w:color="000000"/>
               <w:left w:val="single" w:sz="4" w:space="0" w:color="000000"/>
@@ -4099,7 +4222,10 @@
               </w:rPr>
             </w:pPr>
             <w:r>
-              <w:rPr/>
+              <w:rPr>
+                <w:rFonts w:cs="ＭＳ Ｐゴシック" w:ascii="ＭＳ Ｐゴシック" w:hAnsi="ＭＳ Ｐゴシック"/>
+                <w:sz w:val="20"/>
+              </w:rPr>
             </w:r>
           </w:p>
         </w:tc>
@@ -4125,13 +4251,16 @@
               </w:rPr>
             </w:pPr>
             <w:r>
-              <w:rPr/>
-            </w:r>
-          </w:p>
-        </w:tc>
-        <w:tc>
-          <w:tcPr>
-            <w:tcW w:w="863" w:type="dxa"/>
+              <w:rPr>
+                <w:rFonts w:cs="ＭＳ Ｐゴシック" w:ascii="ＭＳ Ｐゴシック" w:hAnsi="ＭＳ Ｐゴシック"/>
+                <w:sz w:val="20"/>
+              </w:rPr>
+            </w:r>
+          </w:p>
+        </w:tc>
+        <w:tc>
+          <w:tcPr>
+            <w:tcW w:w="860" w:type="dxa"/>
             <w:tcBorders>
               <w:top w:val="single" w:sz="4" w:space="0" w:color="000000"/>
               <w:left w:val="single" w:sz="4" w:space="0" w:color="000000"/>
@@ -4153,7 +4282,10 @@
               </w:rPr>
             </w:pPr>
             <w:r>
-              <w:rPr/>
+              <w:rPr>
+                <w:rFonts w:cs="ＭＳ Ｐゴシック" w:ascii="ＭＳ Ｐゴシック" w:hAnsi="ＭＳ Ｐゴシック"/>
+                <w:sz w:val="20"/>
+              </w:rPr>
             </w:r>
           </w:p>
         </w:tc>
@@ -4164,7 +4296,7 @@
         </w:trPr>
         <w:tc>
           <w:tcPr>
-            <w:tcW w:w="629" w:type="dxa"/>
+            <w:tcW w:w="628" w:type="dxa"/>
             <w:tcBorders>
               <w:top w:val="single" w:sz="4" w:space="0" w:color="000000"/>
               <w:left w:val="single" w:sz="4" w:space="0" w:color="000000"/>
@@ -4194,57 +4326,75 @@
         </w:tc>
         <w:tc>
           <w:tcPr>
-            <w:tcW w:w="1806" w:type="dxa"/>
-            <w:tcBorders>
-              <w:top w:val="single" w:sz="4" w:space="0" w:color="000000"/>
-              <w:left w:val="single" w:sz="4" w:space="0" w:color="000000"/>
-              <w:bottom w:val="single" w:sz="4" w:space="0" w:color="000000"/>
-            </w:tcBorders>
-            <w:shd w:color="auto" w:fill="auto" w:val="clear"/>
-            <w:vAlign w:val="center"/>
-          </w:tcPr>
-          <w:p>
-            <w:pPr>
-              <w:pStyle w:val="Normal"/>
-              <w:widowControl w:val="false"/>
-              <w:rPr>
-                <w:rFonts w:ascii="ＭＳ Ｐゴシック" w:hAnsi="ＭＳ Ｐゴシック" w:cs="ＭＳ Ｐゴシック"/>
-                <w:sz w:val="20"/>
-              </w:rPr>
-            </w:pPr>
-            <w:r>
-              <w:rPr>
-                <w:rFonts w:cs="ＭＳ Ｐゴシック" w:ascii="ＭＳ Ｐゴシック" w:hAnsi="ＭＳ Ｐゴシック"/>
-                <w:sz w:val="20"/>
-              </w:rPr>
-            </w:r>
-          </w:p>
-        </w:tc>
-        <w:tc>
-          <w:tcPr>
-            <w:tcW w:w="3684" w:type="dxa"/>
-            <w:tcBorders>
-              <w:top w:val="single" w:sz="4" w:space="0" w:color="000000"/>
-              <w:left w:val="single" w:sz="4" w:space="0" w:color="000000"/>
-              <w:bottom w:val="single" w:sz="4" w:space="0" w:color="000000"/>
-            </w:tcBorders>
-            <w:shd w:color="auto" w:fill="auto" w:val="clear"/>
-            <w:vAlign w:val="center"/>
-          </w:tcPr>
-          <w:p>
-            <w:pPr>
-              <w:pStyle w:val="Normal"/>
-              <w:widowControl w:val="false"/>
-              <w:rPr>
-                <w:rFonts w:ascii="ＭＳ Ｐゴシック" w:hAnsi="ＭＳ Ｐゴシック" w:cs="ＭＳ Ｐゴシック"/>
-                <w:sz w:val="20"/>
-              </w:rPr>
-            </w:pPr>
-            <w:r>
-              <w:rPr>
-                <w:rFonts w:cs="ＭＳ Ｐゴシック" w:ascii="ＭＳ Ｐゴシック" w:hAnsi="ＭＳ Ｐゴシック"/>
-                <w:sz w:val="20"/>
-              </w:rPr>
+            <w:tcW w:w="1807" w:type="dxa"/>
+            <w:tcBorders>
+              <w:top w:val="single" w:sz="4" w:space="0" w:color="000000"/>
+              <w:left w:val="single" w:sz="4" w:space="0" w:color="000000"/>
+              <w:bottom w:val="single" w:sz="4" w:space="0" w:color="000000"/>
+            </w:tcBorders>
+            <w:shd w:color="auto" w:fill="auto" w:val="clear"/>
+            <w:vAlign w:val="center"/>
+          </w:tcPr>
+          <w:p>
+            <w:pPr>
+              <w:pStyle w:val="Normal"/>
+              <w:widowControl w:val="false"/>
+              <w:rPr>
+                <w:rFonts w:ascii="ＭＳ Ｐゴシック" w:hAnsi="ＭＳ Ｐゴシック" w:cs="ＭＳ Ｐゴシック"/>
+                <w:sz w:val="20"/>
+              </w:rPr>
+            </w:pPr>
+            <w:r>
+              <w:rPr>
+                <w:rFonts w:cs="ＭＳ Ｐゴシック" w:ascii="ＭＳ Ｐゴシック" w:hAnsi="ＭＳ Ｐゴシック"/>
+                <w:sz w:val="20"/>
+              </w:rPr>
+            </w:r>
+          </w:p>
+        </w:tc>
+        <w:tc>
+          <w:tcPr>
+            <w:tcW w:w="3683" w:type="dxa"/>
+            <w:tcBorders>
+              <w:top w:val="single" w:sz="4" w:space="0" w:color="000000"/>
+              <w:left w:val="single" w:sz="4" w:space="0" w:color="000000"/>
+              <w:bottom w:val="single" w:sz="4" w:space="0" w:color="000000"/>
+            </w:tcBorders>
+            <w:shd w:color="auto" w:fill="auto" w:val="clear"/>
+            <w:vAlign w:val="center"/>
+          </w:tcPr>
+          <w:p>
+            <w:pPr>
+              <w:pStyle w:val="Normal"/>
+              <w:widowControl w:val="false"/>
+              <w:rPr>
+                <w:rFonts w:ascii="ＭＳ Ｐゴシック" w:hAnsi="ＭＳ Ｐゴシック" w:cs="ＭＳ Ｐゴシック"/>
+                <w:sz w:val="20"/>
+              </w:rPr>
+            </w:pPr>
+            <w:r>
+              <w:rPr>
+                <w:rFonts w:ascii="ＭＳ Ｐゴシック" w:hAnsi="ＭＳ Ｐゴシック" w:cs="ＭＳ Ｐゴシック"/>
+                <w:sz w:val="20"/>
+              </w:rPr>
+              <w:t>（メールのみ条件付き）</w:t>
+            </w:r>
+          </w:p>
+          <w:p>
+            <w:pPr>
+              <w:pStyle w:val="Normal"/>
+              <w:widowControl w:val="false"/>
+              <w:rPr>
+                <w:rFonts w:ascii="ＭＳ Ｐゴシック" w:hAnsi="ＭＳ Ｐゴシック" w:cs="ＭＳ Ｐゴシック"/>
+                <w:sz w:val="20"/>
+              </w:rPr>
+            </w:pPr>
+            <w:r>
+              <w:rPr>
+                <w:rFonts w:ascii="ＭＳ Ｐゴシック" w:hAnsi="ＭＳ Ｐゴシック" w:cs="ＭＳ Ｐゴシック"/>
+                <w:sz w:val="20"/>
+              </w:rPr>
+              <w:t>情報入力欄に全ての情報を入力した上で、＠を入れないメールアドレスを入力して確認画面へボタンを押下する。</w:t>
             </w:r>
           </w:p>
         </w:tc>
@@ -4278,36 +4428,37 @@
         </w:tc>
         <w:tc>
           <w:tcPr>
-            <w:tcW w:w="3467" w:type="dxa"/>
-            <w:tcBorders>
-              <w:top w:val="single" w:sz="4" w:space="0" w:color="000000"/>
-              <w:left w:val="single" w:sz="4" w:space="0" w:color="000000"/>
-              <w:bottom w:val="single" w:sz="4" w:space="0" w:color="000000"/>
-            </w:tcBorders>
-            <w:shd w:color="auto" w:fill="auto" w:val="clear"/>
-            <w:vAlign w:val="center"/>
-          </w:tcPr>
-          <w:p>
-            <w:pPr>
-              <w:pStyle w:val="Normal"/>
-              <w:widowControl w:val="false"/>
-              <w:ind w:left="6" w:hanging="0"/>
-              <w:rPr>
-                <w:rFonts w:ascii="ＭＳ Ｐゴシック" w:hAnsi="ＭＳ Ｐゴシック" w:cs="ＭＳ Ｐゴシック"/>
-                <w:sz w:val="20"/>
-              </w:rPr>
-            </w:pPr>
-            <w:r>
-              <w:rPr>
-                <w:rFonts w:cs="ＭＳ Ｐゴシック" w:ascii="ＭＳ Ｐゴシック" w:hAnsi="ＭＳ Ｐゴシック"/>
-                <w:sz w:val="20"/>
-              </w:rPr>
-            </w:r>
-          </w:p>
-        </w:tc>
-        <w:tc>
-          <w:tcPr>
-            <w:tcW w:w="1259" w:type="dxa"/>
+            <w:tcW w:w="3470" w:type="dxa"/>
+            <w:tcBorders>
+              <w:top w:val="single" w:sz="4" w:space="0" w:color="000000"/>
+              <w:left w:val="single" w:sz="4" w:space="0" w:color="000000"/>
+              <w:bottom w:val="single" w:sz="4" w:space="0" w:color="000000"/>
+            </w:tcBorders>
+            <w:shd w:color="auto" w:fill="auto" w:val="clear"/>
+            <w:vAlign w:val="center"/>
+          </w:tcPr>
+          <w:p>
+            <w:pPr>
+              <w:pStyle w:val="Normal"/>
+              <w:widowControl w:val="false"/>
+              <w:ind w:hanging="0"/>
+              <w:rPr>
+                <w:rFonts w:ascii="ＭＳ Ｐゴシック" w:hAnsi="ＭＳ Ｐゴシック" w:cs="ＭＳ Ｐゴシック"/>
+                <w:sz w:val="20"/>
+              </w:rPr>
+            </w:pPr>
+            <w:r>
+              <w:rPr>
+                <w:rFonts w:ascii="ＭＳ Ｐゴシック" w:hAnsi="ＭＳ Ｐゴシック" w:cs="ＭＳ Ｐゴシック"/>
+                <w:sz w:val="20"/>
+              </w:rPr>
+              <w:t>「メールアドレスに「＠」を入れてください」と表示されることを確認する。</w:t>
+            </w:r>
+          </w:p>
+        </w:tc>
+        <w:tc>
+          <w:tcPr>
+            <w:tcW w:w="1258" w:type="dxa"/>
             <w:tcBorders>
               <w:top w:val="single" w:sz="4" w:space="0" w:color="000000"/>
               <w:left w:val="single" w:sz="4" w:space="0" w:color="000000"/>
@@ -4366,7 +4517,7 @@
         </w:tc>
         <w:tc>
           <w:tcPr>
-            <w:tcW w:w="863" w:type="dxa"/>
+            <w:tcW w:w="860" w:type="dxa"/>
             <w:tcBorders>
               <w:top w:val="single" w:sz="4" w:space="0" w:color="000000"/>
               <w:left w:val="single" w:sz="4" w:space="0" w:color="000000"/>
@@ -4402,7 +4553,7 @@
         </w:trPr>
         <w:tc>
           <w:tcPr>
-            <w:tcW w:w="629" w:type="dxa"/>
+            <w:tcW w:w="628" w:type="dxa"/>
             <w:tcBorders>
               <w:top w:val="single" w:sz="4" w:space="0" w:color="000000"/>
               <w:left w:val="single" w:sz="4" w:space="0" w:color="000000"/>
@@ -4432,57 +4583,58 @@
         </w:tc>
         <w:tc>
           <w:tcPr>
-            <w:tcW w:w="1806" w:type="dxa"/>
-            <w:tcBorders>
-              <w:top w:val="single" w:sz="4" w:space="0" w:color="000000"/>
-              <w:left w:val="single" w:sz="4" w:space="0" w:color="000000"/>
-              <w:bottom w:val="single" w:sz="4" w:space="0" w:color="000000"/>
-            </w:tcBorders>
-            <w:shd w:color="auto" w:fill="auto" w:val="clear"/>
-            <w:vAlign w:val="center"/>
-          </w:tcPr>
-          <w:p>
-            <w:pPr>
-              <w:pStyle w:val="Normal"/>
-              <w:widowControl w:val="false"/>
-              <w:rPr>
-                <w:rFonts w:ascii="ＭＳ Ｐゴシック" w:hAnsi="ＭＳ Ｐゴシック" w:cs="ＭＳ Ｐゴシック"/>
-                <w:sz w:val="20"/>
-              </w:rPr>
-            </w:pPr>
-            <w:r>
-              <w:rPr>
-                <w:rFonts w:cs="ＭＳ Ｐゴシック" w:ascii="ＭＳ Ｐゴシック" w:hAnsi="ＭＳ Ｐゴシック"/>
-                <w:sz w:val="20"/>
-              </w:rPr>
-            </w:r>
-          </w:p>
-        </w:tc>
-        <w:tc>
-          <w:tcPr>
-            <w:tcW w:w="3684" w:type="dxa"/>
-            <w:tcBorders>
-              <w:top w:val="single" w:sz="4" w:space="0" w:color="000000"/>
-              <w:left w:val="single" w:sz="4" w:space="0" w:color="000000"/>
-              <w:bottom w:val="single" w:sz="4" w:space="0" w:color="000000"/>
-            </w:tcBorders>
-            <w:shd w:color="auto" w:fill="auto" w:val="clear"/>
-            <w:vAlign w:val="center"/>
-          </w:tcPr>
-          <w:p>
-            <w:pPr>
-              <w:pStyle w:val="Normal"/>
-              <w:widowControl w:val="false"/>
-              <w:rPr>
-                <w:rFonts w:ascii="ＭＳ Ｐゴシック" w:hAnsi="ＭＳ Ｐゴシック" w:cs="ＭＳ Ｐゴシック"/>
-                <w:sz w:val="20"/>
-              </w:rPr>
-            </w:pPr>
-            <w:r>
-              <w:rPr>
-                <w:rFonts w:cs="ＭＳ Ｐゴシック" w:ascii="ＭＳ Ｐゴシック" w:hAnsi="ＭＳ Ｐゴシック"/>
-                <w:sz w:val="20"/>
-              </w:rPr>
+            <w:tcW w:w="1807" w:type="dxa"/>
+            <w:tcBorders>
+              <w:top w:val="single" w:sz="4" w:space="0" w:color="000000"/>
+              <w:left w:val="single" w:sz="4" w:space="0" w:color="000000"/>
+              <w:bottom w:val="single" w:sz="4" w:space="0" w:color="000000"/>
+            </w:tcBorders>
+            <w:shd w:color="auto" w:fill="auto" w:val="clear"/>
+            <w:vAlign w:val="center"/>
+          </w:tcPr>
+          <w:p>
+            <w:pPr>
+              <w:pStyle w:val="Normal"/>
+              <w:widowControl w:val="false"/>
+              <w:rPr>
+                <w:rFonts w:ascii="ＭＳ Ｐゴシック" w:hAnsi="ＭＳ Ｐゴシック" w:cs="ＭＳ Ｐゴシック"/>
+                <w:sz w:val="20"/>
+              </w:rPr>
+            </w:pPr>
+            <w:r>
+              <w:rPr>
+                <w:rFonts w:cs="ＭＳ Ｐゴシック" w:ascii="ＭＳ Ｐゴシック" w:hAnsi="ＭＳ Ｐゴシック"/>
+                <w:sz w:val="20"/>
+              </w:rPr>
+            </w:r>
+          </w:p>
+        </w:tc>
+        <w:tc>
+          <w:tcPr>
+            <w:tcW w:w="3683" w:type="dxa"/>
+            <w:tcBorders>
+              <w:top w:val="single" w:sz="4" w:space="0" w:color="000000"/>
+              <w:left w:val="single" w:sz="4" w:space="0" w:color="000000"/>
+              <w:bottom w:val="single" w:sz="4" w:space="0" w:color="000000"/>
+            </w:tcBorders>
+            <w:shd w:color="auto" w:fill="auto" w:val="clear"/>
+            <w:vAlign w:val="center"/>
+          </w:tcPr>
+          <w:p>
+            <w:pPr>
+              <w:pStyle w:val="Normal"/>
+              <w:widowControl w:val="false"/>
+              <w:rPr>
+                <w:rFonts w:ascii="ＭＳ Ｐゴシック" w:hAnsi="ＭＳ Ｐゴシック" w:cs="ＭＳ Ｐゴシック"/>
+                <w:sz w:val="20"/>
+              </w:rPr>
+            </w:pPr>
+            <w:r>
+              <w:rPr>
+                <w:rFonts w:ascii="ＭＳ Ｐゴシック" w:hAnsi="ＭＳ Ｐゴシック" w:cs="ＭＳ Ｐゴシック"/>
+                <w:sz w:val="20"/>
+              </w:rPr>
+              <w:t>前ページへ戻るボタンを押下する。</w:t>
             </w:r>
           </w:p>
         </w:tc>
@@ -4516,7 +4668,7 @@
         </w:tc>
         <w:tc>
           <w:tcPr>
-            <w:tcW w:w="3467" w:type="dxa"/>
+            <w:tcW w:w="3470" w:type="dxa"/>
             <w:tcBorders>
               <w:top w:val="single" w:sz="4" w:space="0" w:color="000000"/>
               <w:left w:val="single" w:sz="4" w:space="0" w:color="000000"/>
@@ -4537,15 +4689,16 @@
             </w:pPr>
             <w:r>
               <w:rPr>
-                <w:rFonts w:cs="ＭＳ Ｐゴシック" w:ascii="ＭＳ Ｐゴシック" w:hAnsi="ＭＳ Ｐゴシック"/>
-                <w:sz w:val="20"/>
-              </w:rPr>
-            </w:r>
-          </w:p>
-        </w:tc>
-        <w:tc>
-          <w:tcPr>
-            <w:tcW w:w="1259" w:type="dxa"/>
+                <w:rFonts w:ascii="ＭＳ Ｐゴシック" w:hAnsi="ＭＳ Ｐゴシック" w:cs="ＭＳ Ｐゴシック"/>
+                <w:sz w:val="20"/>
+              </w:rPr>
+              <w:t>現在のカートの中身へ遷移し、注文内容と同じカートの中身であることを確認する。</w:t>
+            </w:r>
+          </w:p>
+        </w:tc>
+        <w:tc>
+          <w:tcPr>
+            <w:tcW w:w="1258" w:type="dxa"/>
             <w:tcBorders>
               <w:top w:val="single" w:sz="4" w:space="0" w:color="000000"/>
               <w:left w:val="single" w:sz="4" w:space="0" w:color="000000"/>
@@ -4604,9 +4757,1444 @@
         </w:tc>
         <w:tc>
           <w:tcPr>
-            <w:tcW w:w="863" w:type="dxa"/>
-            <w:tcBorders>
-              <w:top w:val="single" w:sz="4" w:space="0" w:color="000000"/>
+            <w:tcW w:w="860" w:type="dxa"/>
+            <w:tcBorders>
+              <w:top w:val="single" w:sz="4" w:space="0" w:color="000000"/>
+              <w:left w:val="single" w:sz="4" w:space="0" w:color="000000"/>
+              <w:bottom w:val="single" w:sz="4" w:space="0" w:color="000000"/>
+              <w:right w:val="single" w:sz="4" w:space="0" w:color="000000"/>
+            </w:tcBorders>
+            <w:shd w:color="auto" w:fill="auto" w:val="clear"/>
+            <w:vAlign w:val="center"/>
+          </w:tcPr>
+          <w:p>
+            <w:pPr>
+              <w:pStyle w:val="Normal"/>
+              <w:widowControl w:val="false"/>
+              <w:ind w:left="-163" w:hanging="0"/>
+              <w:jc w:val="center"/>
+              <w:rPr>
+                <w:rFonts w:ascii="ＭＳ Ｐゴシック" w:hAnsi="ＭＳ Ｐゴシック" w:cs="ＭＳ Ｐゴシック"/>
+                <w:sz w:val="20"/>
+              </w:rPr>
+            </w:pPr>
+            <w:r>
+              <w:rPr>
+                <w:rFonts w:cs="ＭＳ Ｐゴシック" w:ascii="ＭＳ Ｐゴシック" w:hAnsi="ＭＳ Ｐゴシック"/>
+                <w:sz w:val="20"/>
+              </w:rPr>
+            </w:r>
+          </w:p>
+        </w:tc>
+      </w:tr>
+      <w:tr>
+        <w:trPr>
+          <w:trHeight w:val="675" w:hRule="atLeast"/>
+        </w:trPr>
+        <w:tc>
+          <w:tcPr>
+            <w:tcW w:w="628" w:type="dxa"/>
+            <w:tcBorders>
+              <w:left w:val="single" w:sz="4" w:space="0" w:color="000000"/>
+              <w:bottom w:val="single" w:sz="4" w:space="0" w:color="000000"/>
+            </w:tcBorders>
+            <w:shd w:color="auto" w:fill="auto" w:val="clear"/>
+            <w:vAlign w:val="center"/>
+          </w:tcPr>
+          <w:p>
+            <w:pPr>
+              <w:pStyle w:val="Normal"/>
+              <w:widowControl w:val="false"/>
+              <w:ind w:left="-163" w:hanging="0"/>
+              <w:jc w:val="center"/>
+              <w:rPr>
+                <w:rFonts w:ascii="ＭＳ Ｐゴシック" w:hAnsi="ＭＳ Ｐゴシック" w:cs="ＭＳ Ｐゴシック"/>
+                <w:sz w:val="20"/>
+              </w:rPr>
+            </w:pPr>
+            <w:r>
+              <w:rPr>
+                <w:rFonts w:cs="ＭＳ Ｐゴシック" w:ascii="ＭＳ Ｐゴシック" w:hAnsi="ＭＳ Ｐゴシック"/>
+                <w:sz w:val="20"/>
+              </w:rPr>
+            </w:r>
+          </w:p>
+        </w:tc>
+        <w:tc>
+          <w:tcPr>
+            <w:tcW w:w="1807" w:type="dxa"/>
+            <w:tcBorders>
+              <w:left w:val="single" w:sz="4" w:space="0" w:color="000000"/>
+              <w:bottom w:val="single" w:sz="4" w:space="0" w:color="000000"/>
+            </w:tcBorders>
+            <w:shd w:color="auto" w:fill="auto" w:val="clear"/>
+            <w:vAlign w:val="center"/>
+          </w:tcPr>
+          <w:p>
+            <w:pPr>
+              <w:pStyle w:val="Normal"/>
+              <w:widowControl w:val="false"/>
+              <w:rPr>
+                <w:rFonts w:ascii="ＭＳ Ｐゴシック" w:hAnsi="ＭＳ Ｐゴシック" w:cs="ＭＳ Ｐゴシック"/>
+                <w:sz w:val="20"/>
+              </w:rPr>
+            </w:pPr>
+            <w:r>
+              <w:rPr>
+                <w:rFonts w:cs="ＭＳ Ｐゴシック" w:ascii="ＭＳ Ｐゴシック" w:hAnsi="ＭＳ Ｐゴシック"/>
+                <w:sz w:val="20"/>
+              </w:rPr>
+            </w:r>
+          </w:p>
+        </w:tc>
+        <w:tc>
+          <w:tcPr>
+            <w:tcW w:w="3683" w:type="dxa"/>
+            <w:tcBorders>
+              <w:left w:val="single" w:sz="4" w:space="0" w:color="000000"/>
+              <w:bottom w:val="single" w:sz="4" w:space="0" w:color="000000"/>
+            </w:tcBorders>
+            <w:shd w:color="auto" w:fill="auto" w:val="clear"/>
+            <w:vAlign w:val="center"/>
+          </w:tcPr>
+          <w:p>
+            <w:pPr>
+              <w:pStyle w:val="Normal"/>
+              <w:widowControl w:val="false"/>
+              <w:rPr>
+                <w:rFonts w:ascii="ＭＳ Ｐゴシック" w:hAnsi="ＭＳ Ｐゴシック" w:cs="ＭＳ Ｐゴシック"/>
+                <w:sz w:val="20"/>
+              </w:rPr>
+            </w:pPr>
+            <w:r>
+              <w:rPr>
+                <w:rFonts w:ascii="ＭＳ Ｐゴシック" w:hAnsi="ＭＳ Ｐゴシック" w:cs="ＭＳ Ｐゴシック"/>
+                <w:sz w:val="20"/>
+              </w:rPr>
+              <w:t>ログアウトボタンを押下する。</w:t>
+            </w:r>
+          </w:p>
+        </w:tc>
+        <w:tc>
+          <w:tcPr>
+            <w:tcW w:w="2807" w:type="dxa"/>
+            <w:tcBorders>
+              <w:left w:val="single" w:sz="4" w:space="0" w:color="000000"/>
+              <w:bottom w:val="single" w:sz="4" w:space="0" w:color="000000"/>
+            </w:tcBorders>
+            <w:shd w:color="auto" w:fill="auto" w:val="clear"/>
+            <w:vAlign w:val="center"/>
+          </w:tcPr>
+          <w:p>
+            <w:pPr>
+              <w:pStyle w:val="Normal"/>
+              <w:widowControl w:val="false"/>
+              <w:rPr>
+                <w:rFonts w:ascii="ＭＳ Ｐゴシック" w:hAnsi="ＭＳ Ｐゴシック" w:cs="ＭＳ Ｐゴシック"/>
+                <w:sz w:val="20"/>
+              </w:rPr>
+            </w:pPr>
+            <w:r>
+              <w:rPr>
+                <w:rFonts w:cs="ＭＳ Ｐゴシック" w:ascii="ＭＳ Ｐゴシック" w:hAnsi="ＭＳ Ｐゴシック"/>
+                <w:sz w:val="20"/>
+              </w:rPr>
+            </w:r>
+          </w:p>
+        </w:tc>
+        <w:tc>
+          <w:tcPr>
+            <w:tcW w:w="3470" w:type="dxa"/>
+            <w:tcBorders>
+              <w:left w:val="single" w:sz="4" w:space="0" w:color="000000"/>
+              <w:bottom w:val="single" w:sz="4" w:space="0" w:color="000000"/>
+            </w:tcBorders>
+            <w:shd w:color="auto" w:fill="auto" w:val="clear"/>
+            <w:vAlign w:val="center"/>
+          </w:tcPr>
+          <w:p>
+            <w:pPr>
+              <w:pStyle w:val="Normal"/>
+              <w:widowControl w:val="false"/>
+              <w:ind w:left="6" w:hanging="0"/>
+              <w:rPr>
+                <w:rFonts w:ascii="ＭＳ Ｐゴシック" w:hAnsi="ＭＳ Ｐゴシック" w:cs="ＭＳ Ｐゴシック"/>
+                <w:sz w:val="20"/>
+              </w:rPr>
+            </w:pPr>
+            <w:r>
+              <w:rPr>
+                <w:rFonts w:ascii="ＭＳ Ｐゴシック" w:hAnsi="ＭＳ Ｐゴシック" w:cs="ＭＳ Ｐゴシック"/>
+                <w:sz w:val="20"/>
+              </w:rPr>
+              <w:t>「ログアウトが完了しました」と表示されることを確認する。</w:t>
+            </w:r>
+          </w:p>
+        </w:tc>
+        <w:tc>
+          <w:tcPr>
+            <w:tcW w:w="1258" w:type="dxa"/>
+            <w:tcBorders>
+              <w:left w:val="single" w:sz="4" w:space="0" w:color="000000"/>
+              <w:bottom w:val="single" w:sz="4" w:space="0" w:color="000000"/>
+            </w:tcBorders>
+            <w:shd w:color="auto" w:fill="auto" w:val="clear"/>
+            <w:vAlign w:val="center"/>
+          </w:tcPr>
+          <w:p>
+            <w:pPr>
+              <w:pStyle w:val="Normal"/>
+              <w:widowControl w:val="false"/>
+              <w:ind w:left="-163" w:hanging="0"/>
+              <w:jc w:val="center"/>
+              <w:rPr>
+                <w:rFonts w:ascii="ＭＳ Ｐゴシック" w:hAnsi="ＭＳ Ｐゴシック" w:cs="ＭＳ Ｐゴシック"/>
+                <w:sz w:val="20"/>
+              </w:rPr>
+            </w:pPr>
+            <w:r>
+              <w:rPr>
+                <w:rFonts w:cs="ＭＳ Ｐゴシック" w:ascii="ＭＳ Ｐゴシック" w:hAnsi="ＭＳ Ｐゴシック"/>
+                <w:sz w:val="20"/>
+              </w:rPr>
+            </w:r>
+          </w:p>
+        </w:tc>
+        <w:tc>
+          <w:tcPr>
+            <w:tcW w:w="735" w:type="dxa"/>
+            <w:tcBorders>
+              <w:left w:val="single" w:sz="4" w:space="0" w:color="000000"/>
+              <w:bottom w:val="single" w:sz="4" w:space="0" w:color="000000"/>
+            </w:tcBorders>
+            <w:shd w:color="auto" w:fill="auto" w:val="clear"/>
+            <w:vAlign w:val="center"/>
+          </w:tcPr>
+          <w:p>
+            <w:pPr>
+              <w:pStyle w:val="Normal"/>
+              <w:widowControl w:val="false"/>
+              <w:jc w:val="center"/>
+              <w:rPr>
+                <w:rFonts w:ascii="ＭＳ Ｐゴシック" w:hAnsi="ＭＳ Ｐゴシック" w:cs="ＭＳ Ｐゴシック"/>
+                <w:sz w:val="20"/>
+              </w:rPr>
+            </w:pPr>
+            <w:r>
+              <w:rPr>
+                <w:rFonts w:cs="ＭＳ Ｐゴシック" w:ascii="ＭＳ Ｐゴシック" w:hAnsi="ＭＳ Ｐゴシック"/>
+                <w:sz w:val="20"/>
+              </w:rPr>
+            </w:r>
+          </w:p>
+        </w:tc>
+        <w:tc>
+          <w:tcPr>
+            <w:tcW w:w="860" w:type="dxa"/>
+            <w:tcBorders>
+              <w:left w:val="single" w:sz="4" w:space="0" w:color="000000"/>
+              <w:bottom w:val="single" w:sz="4" w:space="0" w:color="000000"/>
+              <w:right w:val="single" w:sz="4" w:space="0" w:color="000000"/>
+            </w:tcBorders>
+            <w:shd w:color="auto" w:fill="auto" w:val="clear"/>
+            <w:vAlign w:val="center"/>
+          </w:tcPr>
+          <w:p>
+            <w:pPr>
+              <w:pStyle w:val="Normal"/>
+              <w:widowControl w:val="false"/>
+              <w:ind w:left="-163" w:hanging="0"/>
+              <w:jc w:val="center"/>
+              <w:rPr>
+                <w:rFonts w:ascii="ＭＳ Ｐゴシック" w:hAnsi="ＭＳ Ｐゴシック" w:cs="ＭＳ Ｐゴシック"/>
+                <w:sz w:val="20"/>
+              </w:rPr>
+            </w:pPr>
+            <w:r>
+              <w:rPr>
+                <w:rFonts w:cs="ＭＳ Ｐゴシック" w:ascii="ＭＳ Ｐゴシック" w:hAnsi="ＭＳ Ｐゴシック"/>
+                <w:sz w:val="20"/>
+              </w:rPr>
+            </w:r>
+          </w:p>
+        </w:tc>
+      </w:tr>
+      <w:tr>
+        <w:trPr>
+          <w:trHeight w:val="675" w:hRule="atLeast"/>
+        </w:trPr>
+        <w:tc>
+          <w:tcPr>
+            <w:tcW w:w="628" w:type="dxa"/>
+            <w:tcBorders>
+              <w:left w:val="single" w:sz="4" w:space="0" w:color="000000"/>
+              <w:bottom w:val="single" w:sz="4" w:space="0" w:color="000000"/>
+            </w:tcBorders>
+            <w:shd w:color="auto" w:fill="auto" w:val="clear"/>
+            <w:vAlign w:val="center"/>
+          </w:tcPr>
+          <w:p>
+            <w:pPr>
+              <w:pStyle w:val="Normal"/>
+              <w:widowControl w:val="false"/>
+              <w:ind w:left="-163" w:hanging="0"/>
+              <w:jc w:val="center"/>
+              <w:rPr>
+                <w:rFonts w:ascii="ＭＳ Ｐゴシック" w:hAnsi="ＭＳ Ｐゴシック" w:cs="ＭＳ Ｐゴシック"/>
+                <w:sz w:val="20"/>
+              </w:rPr>
+            </w:pPr>
+            <w:r>
+              <w:rPr>
+                <w:rFonts w:cs="ＭＳ Ｐゴシック" w:ascii="ＭＳ Ｐゴシック" w:hAnsi="ＭＳ Ｐゴシック"/>
+                <w:sz w:val="20"/>
+              </w:rPr>
+            </w:r>
+          </w:p>
+        </w:tc>
+        <w:tc>
+          <w:tcPr>
+            <w:tcW w:w="1807" w:type="dxa"/>
+            <w:tcBorders>
+              <w:left w:val="single" w:sz="4" w:space="0" w:color="000000"/>
+              <w:bottom w:val="single" w:sz="4" w:space="0" w:color="000000"/>
+            </w:tcBorders>
+            <w:shd w:color="auto" w:fill="auto" w:val="clear"/>
+            <w:vAlign w:val="center"/>
+          </w:tcPr>
+          <w:p>
+            <w:pPr>
+              <w:pStyle w:val="Normal"/>
+              <w:widowControl w:val="false"/>
+              <w:rPr>
+                <w:rFonts w:ascii="ＭＳ Ｐゴシック" w:hAnsi="ＭＳ Ｐゴシック" w:cs="ＭＳ Ｐゴシック"/>
+                <w:sz w:val="20"/>
+              </w:rPr>
+            </w:pPr>
+            <w:r>
+              <w:rPr>
+                <w:rFonts w:cs="ＭＳ Ｐゴシック" w:ascii="ＭＳ Ｐゴシック" w:hAnsi="ＭＳ Ｐゴシック"/>
+                <w:sz w:val="20"/>
+              </w:rPr>
+              <w:t>Confirm.jsp</w:t>
+            </w:r>
+          </w:p>
+          <w:p>
+            <w:pPr>
+              <w:pStyle w:val="Normal"/>
+              <w:widowControl w:val="false"/>
+              <w:rPr>
+                <w:rFonts w:ascii="ＭＳ Ｐゴシック" w:hAnsi="ＭＳ Ｐゴシック" w:cs="ＭＳ Ｐゴシック"/>
+                <w:sz w:val="20"/>
+              </w:rPr>
+            </w:pPr>
+            <w:r>
+              <w:rPr>
+                <w:rFonts w:ascii="ＭＳ Ｐゴシック" w:hAnsi="ＭＳ Ｐゴシック" w:cs="ＭＳ Ｐゴシック"/>
+                <w:sz w:val="20"/>
+              </w:rPr>
+              <w:t>確認情報画面</w:t>
+            </w:r>
+          </w:p>
+        </w:tc>
+        <w:tc>
+          <w:tcPr>
+            <w:tcW w:w="3683" w:type="dxa"/>
+            <w:tcBorders>
+              <w:left w:val="single" w:sz="4" w:space="0" w:color="000000"/>
+              <w:bottom w:val="single" w:sz="4" w:space="0" w:color="000000"/>
+            </w:tcBorders>
+            <w:shd w:color="auto" w:fill="auto" w:val="clear"/>
+            <w:vAlign w:val="center"/>
+          </w:tcPr>
+          <w:p>
+            <w:pPr>
+              <w:pStyle w:val="Normal"/>
+              <w:widowControl w:val="false"/>
+              <w:rPr>
+                <w:rFonts w:ascii="ＭＳ Ｐゴシック" w:hAnsi="ＭＳ Ｐゴシック" w:cs="ＭＳ Ｐゴシック"/>
+                <w:sz w:val="20"/>
+              </w:rPr>
+            </w:pPr>
+            <w:r>
+              <w:rPr>
+                <w:rFonts w:ascii="ＭＳ Ｐゴシック" w:hAnsi="ＭＳ Ｐゴシック" w:cs="ＭＳ Ｐゴシック"/>
+                <w:sz w:val="20"/>
+              </w:rPr>
+              <w:t>前ページへ戻るボタンを押下する。</w:t>
+            </w:r>
+          </w:p>
+        </w:tc>
+        <w:tc>
+          <w:tcPr>
+            <w:tcW w:w="2807" w:type="dxa"/>
+            <w:tcBorders>
+              <w:left w:val="single" w:sz="4" w:space="0" w:color="000000"/>
+              <w:bottom w:val="single" w:sz="4" w:space="0" w:color="000000"/>
+            </w:tcBorders>
+            <w:shd w:color="auto" w:fill="auto" w:val="clear"/>
+            <w:vAlign w:val="center"/>
+          </w:tcPr>
+          <w:p>
+            <w:pPr>
+              <w:pStyle w:val="Normal"/>
+              <w:widowControl w:val="false"/>
+              <w:rPr>
+                <w:rFonts w:ascii="ＭＳ Ｐゴシック" w:hAnsi="ＭＳ Ｐゴシック" w:cs="ＭＳ Ｐゴシック"/>
+                <w:sz w:val="20"/>
+              </w:rPr>
+            </w:pPr>
+            <w:r>
+              <w:rPr>
+                <w:rFonts w:cs="ＭＳ Ｐゴシック" w:ascii="ＭＳ Ｐゴシック" w:hAnsi="ＭＳ Ｐゴシック"/>
+                <w:sz w:val="20"/>
+              </w:rPr>
+            </w:r>
+          </w:p>
+        </w:tc>
+        <w:tc>
+          <w:tcPr>
+            <w:tcW w:w="3470" w:type="dxa"/>
+            <w:tcBorders>
+              <w:left w:val="single" w:sz="4" w:space="0" w:color="000000"/>
+              <w:bottom w:val="single" w:sz="4" w:space="0" w:color="000000"/>
+            </w:tcBorders>
+            <w:shd w:color="auto" w:fill="auto" w:val="clear"/>
+            <w:vAlign w:val="center"/>
+          </w:tcPr>
+          <w:p>
+            <w:pPr>
+              <w:pStyle w:val="Normal"/>
+              <w:widowControl w:val="false"/>
+              <w:ind w:left="6" w:hanging="0"/>
+              <w:rPr>
+                <w:rFonts w:ascii="ＭＳ Ｐゴシック" w:hAnsi="ＭＳ Ｐゴシック" w:cs="ＭＳ Ｐゴシック"/>
+                <w:sz w:val="20"/>
+              </w:rPr>
+            </w:pPr>
+            <w:r>
+              <w:rPr>
+                <w:rFonts w:ascii="ＭＳ Ｐゴシック" w:hAnsi="ＭＳ Ｐゴシック" w:cs="ＭＳ Ｐゴシック"/>
+                <w:sz w:val="20"/>
+              </w:rPr>
+              <w:t>お客様情報入力画面が表示されることを確認する。</w:t>
+            </w:r>
+          </w:p>
+        </w:tc>
+        <w:tc>
+          <w:tcPr>
+            <w:tcW w:w="1258" w:type="dxa"/>
+            <w:tcBorders>
+              <w:left w:val="single" w:sz="4" w:space="0" w:color="000000"/>
+              <w:bottom w:val="single" w:sz="4" w:space="0" w:color="000000"/>
+            </w:tcBorders>
+            <w:shd w:color="auto" w:fill="auto" w:val="clear"/>
+            <w:vAlign w:val="center"/>
+          </w:tcPr>
+          <w:p>
+            <w:pPr>
+              <w:pStyle w:val="Normal"/>
+              <w:widowControl w:val="false"/>
+              <w:ind w:left="-163" w:hanging="0"/>
+              <w:jc w:val="center"/>
+              <w:rPr>
+                <w:rFonts w:ascii="ＭＳ Ｐゴシック" w:hAnsi="ＭＳ Ｐゴシック" w:cs="ＭＳ Ｐゴシック"/>
+                <w:sz w:val="20"/>
+              </w:rPr>
+            </w:pPr>
+            <w:r>
+              <w:rPr>
+                <w:rFonts w:cs="ＭＳ Ｐゴシック" w:ascii="ＭＳ Ｐゴシック" w:hAnsi="ＭＳ Ｐゴシック"/>
+                <w:sz w:val="20"/>
+              </w:rPr>
+            </w:r>
+          </w:p>
+        </w:tc>
+        <w:tc>
+          <w:tcPr>
+            <w:tcW w:w="735" w:type="dxa"/>
+            <w:tcBorders>
+              <w:left w:val="single" w:sz="4" w:space="0" w:color="000000"/>
+              <w:bottom w:val="single" w:sz="4" w:space="0" w:color="000000"/>
+            </w:tcBorders>
+            <w:shd w:color="auto" w:fill="auto" w:val="clear"/>
+            <w:vAlign w:val="center"/>
+          </w:tcPr>
+          <w:p>
+            <w:pPr>
+              <w:pStyle w:val="Normal"/>
+              <w:widowControl w:val="false"/>
+              <w:jc w:val="center"/>
+              <w:rPr>
+                <w:rFonts w:ascii="ＭＳ Ｐゴシック" w:hAnsi="ＭＳ Ｐゴシック" w:cs="ＭＳ Ｐゴシック"/>
+                <w:sz w:val="20"/>
+              </w:rPr>
+            </w:pPr>
+            <w:r>
+              <w:rPr>
+                <w:rFonts w:cs="ＭＳ Ｐゴシック" w:ascii="ＭＳ Ｐゴシック" w:hAnsi="ＭＳ Ｐゴシック"/>
+                <w:sz w:val="20"/>
+              </w:rPr>
+            </w:r>
+          </w:p>
+        </w:tc>
+        <w:tc>
+          <w:tcPr>
+            <w:tcW w:w="860" w:type="dxa"/>
+            <w:tcBorders>
+              <w:left w:val="single" w:sz="4" w:space="0" w:color="000000"/>
+              <w:bottom w:val="single" w:sz="4" w:space="0" w:color="000000"/>
+              <w:right w:val="single" w:sz="4" w:space="0" w:color="000000"/>
+            </w:tcBorders>
+            <w:shd w:color="auto" w:fill="auto" w:val="clear"/>
+            <w:vAlign w:val="center"/>
+          </w:tcPr>
+          <w:p>
+            <w:pPr>
+              <w:pStyle w:val="Normal"/>
+              <w:widowControl w:val="false"/>
+              <w:ind w:left="-163" w:hanging="0"/>
+              <w:jc w:val="center"/>
+              <w:rPr>
+                <w:rFonts w:ascii="ＭＳ Ｐゴシック" w:hAnsi="ＭＳ Ｐゴシック" w:cs="ＭＳ Ｐゴシック"/>
+                <w:sz w:val="20"/>
+              </w:rPr>
+            </w:pPr>
+            <w:r>
+              <w:rPr>
+                <w:rFonts w:cs="ＭＳ Ｐゴシック" w:ascii="ＭＳ Ｐゴシック" w:hAnsi="ＭＳ Ｐゴシック"/>
+                <w:sz w:val="20"/>
+              </w:rPr>
+            </w:r>
+          </w:p>
+        </w:tc>
+      </w:tr>
+      <w:tr>
+        <w:trPr>
+          <w:trHeight w:val="675" w:hRule="atLeast"/>
+        </w:trPr>
+        <w:tc>
+          <w:tcPr>
+            <w:tcW w:w="628" w:type="dxa"/>
+            <w:tcBorders>
+              <w:left w:val="single" w:sz="4" w:space="0" w:color="000000"/>
+              <w:bottom w:val="single" w:sz="4" w:space="0" w:color="000000"/>
+            </w:tcBorders>
+            <w:shd w:color="auto" w:fill="auto" w:val="clear"/>
+            <w:vAlign w:val="center"/>
+          </w:tcPr>
+          <w:p>
+            <w:pPr>
+              <w:pStyle w:val="Normal"/>
+              <w:widowControl w:val="false"/>
+              <w:ind w:left="-163" w:hanging="0"/>
+              <w:jc w:val="center"/>
+              <w:rPr>
+                <w:rFonts w:ascii="ＭＳ Ｐゴシック" w:hAnsi="ＭＳ Ｐゴシック" w:cs="ＭＳ Ｐゴシック"/>
+                <w:sz w:val="20"/>
+              </w:rPr>
+            </w:pPr>
+            <w:r>
+              <w:rPr>
+                <w:rFonts w:cs="ＭＳ Ｐゴシック" w:ascii="ＭＳ Ｐゴシック" w:hAnsi="ＭＳ Ｐゴシック"/>
+                <w:sz w:val="20"/>
+              </w:rPr>
+            </w:r>
+          </w:p>
+        </w:tc>
+        <w:tc>
+          <w:tcPr>
+            <w:tcW w:w="1807" w:type="dxa"/>
+            <w:tcBorders>
+              <w:left w:val="single" w:sz="4" w:space="0" w:color="000000"/>
+              <w:bottom w:val="single" w:sz="4" w:space="0" w:color="000000"/>
+            </w:tcBorders>
+            <w:shd w:color="auto" w:fill="auto" w:val="clear"/>
+            <w:vAlign w:val="center"/>
+          </w:tcPr>
+          <w:p>
+            <w:pPr>
+              <w:pStyle w:val="Normal"/>
+              <w:widowControl w:val="false"/>
+              <w:rPr>
+                <w:rFonts w:ascii="ＭＳ Ｐゴシック" w:hAnsi="ＭＳ Ｐゴシック" w:cs="ＭＳ Ｐゴシック"/>
+                <w:sz w:val="20"/>
+              </w:rPr>
+            </w:pPr>
+            <w:r>
+              <w:rPr>
+                <w:rFonts w:cs="ＭＳ Ｐゴシック" w:ascii="ＭＳ Ｐゴシック" w:hAnsi="ＭＳ Ｐゴシック"/>
+                <w:sz w:val="20"/>
+              </w:rPr>
+            </w:r>
+          </w:p>
+        </w:tc>
+        <w:tc>
+          <w:tcPr>
+            <w:tcW w:w="3683" w:type="dxa"/>
+            <w:tcBorders>
+              <w:left w:val="single" w:sz="4" w:space="0" w:color="000000"/>
+              <w:bottom w:val="single" w:sz="4" w:space="0" w:color="000000"/>
+            </w:tcBorders>
+            <w:shd w:color="auto" w:fill="auto" w:val="clear"/>
+            <w:vAlign w:val="center"/>
+          </w:tcPr>
+          <w:p>
+            <w:pPr>
+              <w:pStyle w:val="Normal"/>
+              <w:widowControl w:val="false"/>
+              <w:rPr>
+                <w:rFonts w:ascii="ＭＳ Ｐゴシック" w:hAnsi="ＭＳ Ｐゴシック" w:cs="ＭＳ Ｐゴシック"/>
+                <w:sz w:val="20"/>
+              </w:rPr>
+            </w:pPr>
+            <w:r>
+              <w:rPr>
+                <w:rFonts w:ascii="ＭＳ Ｐゴシック" w:hAnsi="ＭＳ Ｐゴシック" w:cs="ＭＳ Ｐゴシック"/>
+                <w:sz w:val="20"/>
+              </w:rPr>
+              <w:t>ログアウトボタンを押下する。</w:t>
+            </w:r>
+          </w:p>
+        </w:tc>
+        <w:tc>
+          <w:tcPr>
+            <w:tcW w:w="2807" w:type="dxa"/>
+            <w:tcBorders>
+              <w:left w:val="single" w:sz="4" w:space="0" w:color="000000"/>
+              <w:bottom w:val="single" w:sz="4" w:space="0" w:color="000000"/>
+            </w:tcBorders>
+            <w:shd w:color="auto" w:fill="auto" w:val="clear"/>
+            <w:vAlign w:val="center"/>
+          </w:tcPr>
+          <w:p>
+            <w:pPr>
+              <w:pStyle w:val="Normal"/>
+              <w:widowControl w:val="false"/>
+              <w:rPr>
+                <w:rFonts w:ascii="ＭＳ Ｐゴシック" w:hAnsi="ＭＳ Ｐゴシック" w:cs="ＭＳ Ｐゴシック"/>
+                <w:sz w:val="20"/>
+              </w:rPr>
+            </w:pPr>
+            <w:r>
+              <w:rPr>
+                <w:rFonts w:cs="ＭＳ Ｐゴシック" w:ascii="ＭＳ Ｐゴシック" w:hAnsi="ＭＳ Ｐゴシック"/>
+                <w:sz w:val="20"/>
+              </w:rPr>
+            </w:r>
+          </w:p>
+        </w:tc>
+        <w:tc>
+          <w:tcPr>
+            <w:tcW w:w="3470" w:type="dxa"/>
+            <w:tcBorders>
+              <w:left w:val="single" w:sz="4" w:space="0" w:color="000000"/>
+              <w:bottom w:val="single" w:sz="4" w:space="0" w:color="000000"/>
+            </w:tcBorders>
+            <w:shd w:color="auto" w:fill="auto" w:val="clear"/>
+            <w:vAlign w:val="center"/>
+          </w:tcPr>
+          <w:p>
+            <w:pPr>
+              <w:pStyle w:val="Normal"/>
+              <w:widowControl w:val="false"/>
+              <w:ind w:left="6" w:hanging="0"/>
+              <w:rPr>
+                <w:rFonts w:ascii="ＭＳ Ｐゴシック" w:hAnsi="ＭＳ Ｐゴシック" w:cs="ＭＳ Ｐゴシック"/>
+                <w:sz w:val="20"/>
+              </w:rPr>
+            </w:pPr>
+            <w:r>
+              <w:rPr>
+                <w:rFonts w:ascii="ＭＳ Ｐゴシック" w:hAnsi="ＭＳ Ｐゴシック" w:cs="ＭＳ Ｐゴシック"/>
+                <w:sz w:val="20"/>
+              </w:rPr>
+              <w:t>「ログアウトが完了しました」と表示されることを確認する。</w:t>
+            </w:r>
+          </w:p>
+        </w:tc>
+        <w:tc>
+          <w:tcPr>
+            <w:tcW w:w="1258" w:type="dxa"/>
+            <w:tcBorders>
+              <w:left w:val="single" w:sz="4" w:space="0" w:color="000000"/>
+              <w:bottom w:val="single" w:sz="4" w:space="0" w:color="000000"/>
+            </w:tcBorders>
+            <w:shd w:color="auto" w:fill="auto" w:val="clear"/>
+            <w:vAlign w:val="center"/>
+          </w:tcPr>
+          <w:p>
+            <w:pPr>
+              <w:pStyle w:val="Normal"/>
+              <w:widowControl w:val="false"/>
+              <w:ind w:left="-163" w:hanging="0"/>
+              <w:jc w:val="center"/>
+              <w:rPr>
+                <w:rFonts w:ascii="ＭＳ Ｐゴシック" w:hAnsi="ＭＳ Ｐゴシック" w:cs="ＭＳ Ｐゴシック"/>
+                <w:sz w:val="20"/>
+              </w:rPr>
+            </w:pPr>
+            <w:r>
+              <w:rPr>
+                <w:rFonts w:cs="ＭＳ Ｐゴシック" w:ascii="ＭＳ Ｐゴシック" w:hAnsi="ＭＳ Ｐゴシック"/>
+                <w:sz w:val="20"/>
+              </w:rPr>
+            </w:r>
+          </w:p>
+        </w:tc>
+        <w:tc>
+          <w:tcPr>
+            <w:tcW w:w="735" w:type="dxa"/>
+            <w:tcBorders>
+              <w:left w:val="single" w:sz="4" w:space="0" w:color="000000"/>
+              <w:bottom w:val="single" w:sz="4" w:space="0" w:color="000000"/>
+            </w:tcBorders>
+            <w:shd w:color="auto" w:fill="auto" w:val="clear"/>
+            <w:vAlign w:val="center"/>
+          </w:tcPr>
+          <w:p>
+            <w:pPr>
+              <w:pStyle w:val="Normal"/>
+              <w:widowControl w:val="false"/>
+              <w:jc w:val="center"/>
+              <w:rPr>
+                <w:rFonts w:ascii="ＭＳ Ｐゴシック" w:hAnsi="ＭＳ Ｐゴシック" w:cs="ＭＳ Ｐゴシック"/>
+                <w:sz w:val="20"/>
+              </w:rPr>
+            </w:pPr>
+            <w:r>
+              <w:rPr>
+                <w:rFonts w:cs="ＭＳ Ｐゴシック" w:ascii="ＭＳ Ｐゴシック" w:hAnsi="ＭＳ Ｐゴシック"/>
+                <w:sz w:val="20"/>
+              </w:rPr>
+            </w:r>
+          </w:p>
+        </w:tc>
+        <w:tc>
+          <w:tcPr>
+            <w:tcW w:w="860" w:type="dxa"/>
+            <w:tcBorders>
+              <w:left w:val="single" w:sz="4" w:space="0" w:color="000000"/>
+              <w:bottom w:val="single" w:sz="4" w:space="0" w:color="000000"/>
+              <w:right w:val="single" w:sz="4" w:space="0" w:color="000000"/>
+            </w:tcBorders>
+            <w:shd w:color="auto" w:fill="auto" w:val="clear"/>
+            <w:vAlign w:val="center"/>
+          </w:tcPr>
+          <w:p>
+            <w:pPr>
+              <w:pStyle w:val="Normal"/>
+              <w:widowControl w:val="false"/>
+              <w:ind w:left="-163" w:hanging="0"/>
+              <w:jc w:val="center"/>
+              <w:rPr>
+                <w:rFonts w:ascii="ＭＳ Ｐゴシック" w:hAnsi="ＭＳ Ｐゴシック" w:cs="ＭＳ Ｐゴシック"/>
+                <w:sz w:val="20"/>
+              </w:rPr>
+            </w:pPr>
+            <w:r>
+              <w:rPr>
+                <w:rFonts w:cs="ＭＳ Ｐゴシック" w:ascii="ＭＳ Ｐゴシック" w:hAnsi="ＭＳ Ｐゴシック"/>
+                <w:sz w:val="20"/>
+              </w:rPr>
+            </w:r>
+          </w:p>
+        </w:tc>
+      </w:tr>
+      <w:tr>
+        <w:trPr>
+          <w:trHeight w:val="675" w:hRule="atLeast"/>
+        </w:trPr>
+        <w:tc>
+          <w:tcPr>
+            <w:tcW w:w="628" w:type="dxa"/>
+            <w:tcBorders>
+              <w:left w:val="single" w:sz="4" w:space="0" w:color="000000"/>
+              <w:bottom w:val="single" w:sz="4" w:space="0" w:color="000000"/>
+            </w:tcBorders>
+            <w:shd w:color="auto" w:fill="auto" w:val="clear"/>
+            <w:vAlign w:val="center"/>
+          </w:tcPr>
+          <w:p>
+            <w:pPr>
+              <w:pStyle w:val="Normal"/>
+              <w:widowControl w:val="false"/>
+              <w:ind w:left="-163" w:hanging="0"/>
+              <w:jc w:val="center"/>
+              <w:rPr>
+                <w:rFonts w:ascii="ＭＳ Ｐゴシック" w:hAnsi="ＭＳ Ｐゴシック" w:cs="ＭＳ Ｐゴシック"/>
+                <w:sz w:val="20"/>
+              </w:rPr>
+            </w:pPr>
+            <w:r>
+              <w:rPr>
+                <w:rFonts w:cs="ＭＳ Ｐゴシック" w:ascii="ＭＳ Ｐゴシック" w:hAnsi="ＭＳ Ｐゴシック"/>
+                <w:sz w:val="20"/>
+              </w:rPr>
+            </w:r>
+          </w:p>
+        </w:tc>
+        <w:tc>
+          <w:tcPr>
+            <w:tcW w:w="1807" w:type="dxa"/>
+            <w:tcBorders>
+              <w:left w:val="single" w:sz="4" w:space="0" w:color="000000"/>
+              <w:bottom w:val="single" w:sz="4" w:space="0" w:color="000000"/>
+            </w:tcBorders>
+            <w:shd w:color="auto" w:fill="auto" w:val="clear"/>
+            <w:vAlign w:val="center"/>
+          </w:tcPr>
+          <w:p>
+            <w:pPr>
+              <w:pStyle w:val="Normal"/>
+              <w:widowControl w:val="false"/>
+              <w:rPr>
+                <w:rFonts w:ascii="ＭＳ Ｐゴシック" w:hAnsi="ＭＳ Ｐゴシック" w:cs="ＭＳ Ｐゴシック"/>
+                <w:sz w:val="20"/>
+              </w:rPr>
+            </w:pPr>
+            <w:r>
+              <w:rPr>
+                <w:rFonts w:cs="ＭＳ Ｐゴシック" w:ascii="ＭＳ Ｐゴシック" w:hAnsi="ＭＳ Ｐゴシック"/>
+                <w:sz w:val="20"/>
+              </w:rPr>
+            </w:r>
+          </w:p>
+        </w:tc>
+        <w:tc>
+          <w:tcPr>
+            <w:tcW w:w="3683" w:type="dxa"/>
+            <w:tcBorders>
+              <w:left w:val="single" w:sz="4" w:space="0" w:color="000000"/>
+              <w:bottom w:val="single" w:sz="4" w:space="0" w:color="000000"/>
+            </w:tcBorders>
+            <w:shd w:color="auto" w:fill="auto" w:val="clear"/>
+            <w:vAlign w:val="center"/>
+          </w:tcPr>
+          <w:p>
+            <w:pPr>
+              <w:pStyle w:val="Normal"/>
+              <w:widowControl w:val="false"/>
+              <w:rPr>
+                <w:rFonts w:ascii="ＭＳ Ｐゴシック" w:hAnsi="ＭＳ Ｐゴシック" w:cs="ＭＳ Ｐゴシック"/>
+                <w:sz w:val="20"/>
+              </w:rPr>
+            </w:pPr>
+            <w:r>
+              <w:rPr>
+                <w:rFonts w:ascii="ＭＳ Ｐゴシック" w:hAnsi="ＭＳ Ｐゴシック" w:cs="ＭＳ Ｐゴシック"/>
+                <w:sz w:val="20"/>
+              </w:rPr>
+              <w:t>この内容で注文ボタンを押下する。</w:t>
+            </w:r>
+          </w:p>
+        </w:tc>
+        <w:tc>
+          <w:tcPr>
+            <w:tcW w:w="2807" w:type="dxa"/>
+            <w:tcBorders>
+              <w:left w:val="single" w:sz="4" w:space="0" w:color="000000"/>
+              <w:bottom w:val="single" w:sz="4" w:space="0" w:color="000000"/>
+            </w:tcBorders>
+            <w:shd w:color="auto" w:fill="auto" w:val="clear"/>
+            <w:vAlign w:val="center"/>
+          </w:tcPr>
+          <w:p>
+            <w:pPr>
+              <w:pStyle w:val="Normal"/>
+              <w:widowControl w:val="false"/>
+              <w:rPr>
+                <w:rFonts w:ascii="ＭＳ Ｐゴシック" w:hAnsi="ＭＳ Ｐゴシック" w:cs="ＭＳ Ｐゴシック"/>
+                <w:sz w:val="20"/>
+              </w:rPr>
+            </w:pPr>
+            <w:r>
+              <w:rPr>
+                <w:rFonts w:cs="ＭＳ Ｐゴシック" w:ascii="ＭＳ Ｐゴシック" w:hAnsi="ＭＳ Ｐゴシック"/>
+                <w:sz w:val="20"/>
+              </w:rPr>
+            </w:r>
+          </w:p>
+        </w:tc>
+        <w:tc>
+          <w:tcPr>
+            <w:tcW w:w="3470" w:type="dxa"/>
+            <w:tcBorders>
+              <w:left w:val="single" w:sz="4" w:space="0" w:color="000000"/>
+              <w:bottom w:val="single" w:sz="4" w:space="0" w:color="000000"/>
+            </w:tcBorders>
+            <w:shd w:color="auto" w:fill="auto" w:val="clear"/>
+            <w:vAlign w:val="center"/>
+          </w:tcPr>
+          <w:p>
+            <w:pPr>
+              <w:pStyle w:val="Normal"/>
+              <w:widowControl w:val="false"/>
+              <w:ind w:left="6" w:hanging="0"/>
+              <w:rPr>
+                <w:rFonts w:ascii="ＭＳ Ｐゴシック" w:hAnsi="ＭＳ Ｐゴシック" w:cs="ＭＳ Ｐゴシック"/>
+                <w:sz w:val="20"/>
+              </w:rPr>
+            </w:pPr>
+            <w:r>
+              <w:rPr>
+                <w:rFonts w:ascii="ＭＳ Ｐゴシック" w:hAnsi="ＭＳ Ｐゴシック" w:cs="ＭＳ Ｐゴシック"/>
+                <w:sz w:val="20"/>
+              </w:rPr>
+              <w:t>注文番号表示画面に注文番号が赤で表示されることを確認する</w:t>
+            </w:r>
+          </w:p>
+        </w:tc>
+        <w:tc>
+          <w:tcPr>
+            <w:tcW w:w="1258" w:type="dxa"/>
+            <w:tcBorders>
+              <w:left w:val="single" w:sz="4" w:space="0" w:color="000000"/>
+              <w:bottom w:val="single" w:sz="4" w:space="0" w:color="000000"/>
+            </w:tcBorders>
+            <w:shd w:color="auto" w:fill="auto" w:val="clear"/>
+            <w:vAlign w:val="center"/>
+          </w:tcPr>
+          <w:p>
+            <w:pPr>
+              <w:pStyle w:val="Normal"/>
+              <w:widowControl w:val="false"/>
+              <w:ind w:left="-163" w:hanging="0"/>
+              <w:jc w:val="center"/>
+              <w:rPr>
+                <w:rFonts w:ascii="ＭＳ Ｐゴシック" w:hAnsi="ＭＳ Ｐゴシック" w:cs="ＭＳ Ｐゴシック"/>
+                <w:sz w:val="20"/>
+              </w:rPr>
+            </w:pPr>
+            <w:r>
+              <w:rPr>
+                <w:rFonts w:cs="ＭＳ Ｐゴシック" w:ascii="ＭＳ Ｐゴシック" w:hAnsi="ＭＳ Ｐゴシック"/>
+                <w:sz w:val="20"/>
+              </w:rPr>
+            </w:r>
+          </w:p>
+        </w:tc>
+        <w:tc>
+          <w:tcPr>
+            <w:tcW w:w="735" w:type="dxa"/>
+            <w:tcBorders>
+              <w:left w:val="single" w:sz="4" w:space="0" w:color="000000"/>
+              <w:bottom w:val="single" w:sz="4" w:space="0" w:color="000000"/>
+            </w:tcBorders>
+            <w:shd w:color="auto" w:fill="auto" w:val="clear"/>
+            <w:vAlign w:val="center"/>
+          </w:tcPr>
+          <w:p>
+            <w:pPr>
+              <w:pStyle w:val="Normal"/>
+              <w:widowControl w:val="false"/>
+              <w:jc w:val="center"/>
+              <w:rPr>
+                <w:rFonts w:ascii="ＭＳ Ｐゴシック" w:hAnsi="ＭＳ Ｐゴシック" w:cs="ＭＳ Ｐゴシック"/>
+                <w:sz w:val="20"/>
+              </w:rPr>
+            </w:pPr>
+            <w:r>
+              <w:rPr>
+                <w:rFonts w:cs="ＭＳ Ｐゴシック" w:ascii="ＭＳ Ｐゴシック" w:hAnsi="ＭＳ Ｐゴシック"/>
+                <w:sz w:val="20"/>
+              </w:rPr>
+            </w:r>
+          </w:p>
+        </w:tc>
+        <w:tc>
+          <w:tcPr>
+            <w:tcW w:w="860" w:type="dxa"/>
+            <w:tcBorders>
+              <w:left w:val="single" w:sz="4" w:space="0" w:color="000000"/>
+              <w:bottom w:val="single" w:sz="4" w:space="0" w:color="000000"/>
+              <w:right w:val="single" w:sz="4" w:space="0" w:color="000000"/>
+            </w:tcBorders>
+            <w:shd w:color="auto" w:fill="auto" w:val="clear"/>
+            <w:vAlign w:val="center"/>
+          </w:tcPr>
+          <w:p>
+            <w:pPr>
+              <w:pStyle w:val="Normal"/>
+              <w:widowControl w:val="false"/>
+              <w:ind w:left="-163" w:hanging="0"/>
+              <w:jc w:val="center"/>
+              <w:rPr>
+                <w:rFonts w:ascii="ＭＳ Ｐゴシック" w:hAnsi="ＭＳ Ｐゴシック" w:cs="ＭＳ Ｐゴシック"/>
+                <w:sz w:val="20"/>
+              </w:rPr>
+            </w:pPr>
+            <w:r>
+              <w:rPr>
+                <w:rFonts w:cs="ＭＳ Ｐゴシック" w:ascii="ＭＳ Ｐゴシック" w:hAnsi="ＭＳ Ｐゴシック"/>
+                <w:sz w:val="20"/>
+              </w:rPr>
+            </w:r>
+          </w:p>
+        </w:tc>
+      </w:tr>
+      <w:tr>
+        <w:trPr>
+          <w:trHeight w:val="675" w:hRule="atLeast"/>
+        </w:trPr>
+        <w:tc>
+          <w:tcPr>
+            <w:tcW w:w="628" w:type="dxa"/>
+            <w:tcBorders>
+              <w:left w:val="single" w:sz="4" w:space="0" w:color="000000"/>
+              <w:bottom w:val="single" w:sz="4" w:space="0" w:color="000000"/>
+            </w:tcBorders>
+            <w:shd w:color="auto" w:fill="auto" w:val="clear"/>
+            <w:vAlign w:val="center"/>
+          </w:tcPr>
+          <w:p>
+            <w:pPr>
+              <w:pStyle w:val="Normal"/>
+              <w:widowControl w:val="false"/>
+              <w:ind w:left="-163" w:hanging="0"/>
+              <w:jc w:val="center"/>
+              <w:rPr>
+                <w:rFonts w:ascii="ＭＳ Ｐゴシック" w:hAnsi="ＭＳ Ｐゴシック" w:cs="ＭＳ Ｐゴシック"/>
+                <w:sz w:val="20"/>
+              </w:rPr>
+            </w:pPr>
+            <w:r>
+              <w:rPr>
+                <w:rFonts w:cs="ＭＳ Ｐゴシック" w:ascii="ＭＳ Ｐゴシック" w:hAnsi="ＭＳ Ｐゴシック"/>
+                <w:sz w:val="20"/>
+              </w:rPr>
+            </w:r>
+          </w:p>
+        </w:tc>
+        <w:tc>
+          <w:tcPr>
+            <w:tcW w:w="1807" w:type="dxa"/>
+            <w:tcBorders>
+              <w:left w:val="single" w:sz="4" w:space="0" w:color="000000"/>
+              <w:bottom w:val="single" w:sz="4" w:space="0" w:color="000000"/>
+            </w:tcBorders>
+            <w:shd w:color="auto" w:fill="auto" w:val="clear"/>
+            <w:vAlign w:val="center"/>
+          </w:tcPr>
+          <w:p>
+            <w:pPr>
+              <w:pStyle w:val="Normal"/>
+              <w:widowControl w:val="false"/>
+              <w:rPr>
+                <w:rFonts w:ascii="ＭＳ Ｐゴシック" w:hAnsi="ＭＳ Ｐゴシック" w:cs="ＭＳ Ｐゴシック"/>
+                <w:sz w:val="20"/>
+              </w:rPr>
+            </w:pPr>
+            <w:r>
+              <w:rPr>
+                <w:rFonts w:cs="ＭＳ Ｐゴシック" w:ascii="ＭＳ Ｐゴシック" w:hAnsi="ＭＳ Ｐゴシック"/>
+                <w:sz w:val="20"/>
+              </w:rPr>
+              <w:t>Order.jsp</w:t>
+            </w:r>
+          </w:p>
+          <w:p>
+            <w:pPr>
+              <w:pStyle w:val="Normal"/>
+              <w:widowControl w:val="false"/>
+              <w:rPr>
+                <w:rFonts w:ascii="ＭＳ Ｐゴシック" w:hAnsi="ＭＳ Ｐゴシック" w:cs="ＭＳ Ｐゴシック"/>
+                <w:sz w:val="20"/>
+              </w:rPr>
+            </w:pPr>
+            <w:r>
+              <w:rPr>
+                <w:rFonts w:ascii="ＭＳ Ｐゴシック" w:hAnsi="ＭＳ Ｐゴシック" w:cs="ＭＳ Ｐゴシック"/>
+                <w:sz w:val="20"/>
+              </w:rPr>
+              <w:t>注文番号表示画面</w:t>
+            </w:r>
+          </w:p>
+        </w:tc>
+        <w:tc>
+          <w:tcPr>
+            <w:tcW w:w="3683" w:type="dxa"/>
+            <w:tcBorders>
+              <w:left w:val="single" w:sz="4" w:space="0" w:color="000000"/>
+              <w:bottom w:val="single" w:sz="4" w:space="0" w:color="000000"/>
+            </w:tcBorders>
+            <w:shd w:color="auto" w:fill="auto" w:val="clear"/>
+            <w:vAlign w:val="center"/>
+          </w:tcPr>
+          <w:p>
+            <w:pPr>
+              <w:pStyle w:val="Normal"/>
+              <w:widowControl w:val="false"/>
+              <w:rPr>
+                <w:rFonts w:ascii="ＭＳ Ｐゴシック" w:hAnsi="ＭＳ Ｐゴシック" w:cs="ＭＳ Ｐゴシック"/>
+                <w:sz w:val="20"/>
+              </w:rPr>
+            </w:pPr>
+            <w:r>
+              <w:rPr>
+                <w:rFonts w:ascii="ＭＳ Ｐゴシック" w:hAnsi="ＭＳ Ｐゴシック" w:cs="ＭＳ Ｐゴシック"/>
+                <w:sz w:val="20"/>
+              </w:rPr>
+              <w:t>ホームページへボタンを押下する。</w:t>
+            </w:r>
+          </w:p>
+        </w:tc>
+        <w:tc>
+          <w:tcPr>
+            <w:tcW w:w="2807" w:type="dxa"/>
+            <w:tcBorders>
+              <w:left w:val="single" w:sz="4" w:space="0" w:color="000000"/>
+              <w:bottom w:val="single" w:sz="4" w:space="0" w:color="000000"/>
+            </w:tcBorders>
+            <w:shd w:color="auto" w:fill="auto" w:val="clear"/>
+            <w:vAlign w:val="center"/>
+          </w:tcPr>
+          <w:p>
+            <w:pPr>
+              <w:pStyle w:val="Normal"/>
+              <w:widowControl w:val="false"/>
+              <w:rPr>
+                <w:rFonts w:ascii="ＭＳ Ｐゴシック" w:hAnsi="ＭＳ Ｐゴシック" w:cs="ＭＳ Ｐゴシック"/>
+                <w:sz w:val="20"/>
+              </w:rPr>
+            </w:pPr>
+            <w:r>
+              <w:rPr>
+                <w:rFonts w:cs="ＭＳ Ｐゴシック" w:ascii="ＭＳ Ｐゴシック" w:hAnsi="ＭＳ Ｐゴシック"/>
+                <w:sz w:val="20"/>
+              </w:rPr>
+            </w:r>
+          </w:p>
+        </w:tc>
+        <w:tc>
+          <w:tcPr>
+            <w:tcW w:w="3470" w:type="dxa"/>
+            <w:tcBorders>
+              <w:left w:val="single" w:sz="4" w:space="0" w:color="000000"/>
+              <w:bottom w:val="single" w:sz="4" w:space="0" w:color="000000"/>
+            </w:tcBorders>
+            <w:shd w:color="auto" w:fill="auto" w:val="clear"/>
+            <w:vAlign w:val="center"/>
+          </w:tcPr>
+          <w:p>
+            <w:pPr>
+              <w:pStyle w:val="Normal"/>
+              <w:widowControl w:val="false"/>
+              <w:ind w:left="6" w:hanging="0"/>
+              <w:rPr>
+                <w:rFonts w:ascii="ＭＳ Ｐゴシック" w:hAnsi="ＭＳ Ｐゴシック" w:cs="ＭＳ Ｐゴシック"/>
+                <w:sz w:val="20"/>
+              </w:rPr>
+            </w:pPr>
+            <w:r>
+              <w:rPr>
+                <w:rFonts w:cs="ＭＳ Ｐゴシック" w:ascii="ＭＳ Ｐゴシック" w:hAnsi="ＭＳ Ｐゴシック"/>
+                <w:sz w:val="20"/>
+              </w:rPr>
+              <w:t>TOP</w:t>
+            </w:r>
+            <w:r>
+              <w:rPr>
+                <w:rFonts w:ascii="ＭＳ Ｐゴシック" w:hAnsi="ＭＳ Ｐゴシック" w:cs="ＭＳ Ｐゴシック"/>
+                <w:sz w:val="20"/>
+              </w:rPr>
+              <w:t>画面が表示されることを確認する。</w:t>
+            </w:r>
+          </w:p>
+        </w:tc>
+        <w:tc>
+          <w:tcPr>
+            <w:tcW w:w="1258" w:type="dxa"/>
+            <w:tcBorders>
+              <w:left w:val="single" w:sz="4" w:space="0" w:color="000000"/>
+              <w:bottom w:val="single" w:sz="4" w:space="0" w:color="000000"/>
+            </w:tcBorders>
+            <w:shd w:color="auto" w:fill="auto" w:val="clear"/>
+            <w:vAlign w:val="center"/>
+          </w:tcPr>
+          <w:p>
+            <w:pPr>
+              <w:pStyle w:val="Normal"/>
+              <w:widowControl w:val="false"/>
+              <w:ind w:left="-163" w:hanging="0"/>
+              <w:jc w:val="center"/>
+              <w:rPr>
+                <w:rFonts w:ascii="ＭＳ Ｐゴシック" w:hAnsi="ＭＳ Ｐゴシック" w:cs="ＭＳ Ｐゴシック"/>
+                <w:sz w:val="20"/>
+              </w:rPr>
+            </w:pPr>
+            <w:r>
+              <w:rPr>
+                <w:rFonts w:cs="ＭＳ Ｐゴシック" w:ascii="ＭＳ Ｐゴシック" w:hAnsi="ＭＳ Ｐゴシック"/>
+                <w:sz w:val="20"/>
+              </w:rPr>
+            </w:r>
+          </w:p>
+        </w:tc>
+        <w:tc>
+          <w:tcPr>
+            <w:tcW w:w="735" w:type="dxa"/>
+            <w:tcBorders>
+              <w:left w:val="single" w:sz="4" w:space="0" w:color="000000"/>
+              <w:bottom w:val="single" w:sz="4" w:space="0" w:color="000000"/>
+            </w:tcBorders>
+            <w:shd w:color="auto" w:fill="auto" w:val="clear"/>
+            <w:vAlign w:val="center"/>
+          </w:tcPr>
+          <w:p>
+            <w:pPr>
+              <w:pStyle w:val="Normal"/>
+              <w:widowControl w:val="false"/>
+              <w:jc w:val="center"/>
+              <w:rPr>
+                <w:rFonts w:ascii="ＭＳ Ｐゴシック" w:hAnsi="ＭＳ Ｐゴシック" w:cs="ＭＳ Ｐゴシック"/>
+                <w:sz w:val="20"/>
+              </w:rPr>
+            </w:pPr>
+            <w:r>
+              <w:rPr>
+                <w:rFonts w:cs="ＭＳ Ｐゴシック" w:ascii="ＭＳ Ｐゴシック" w:hAnsi="ＭＳ Ｐゴシック"/>
+                <w:sz w:val="20"/>
+              </w:rPr>
+            </w:r>
+          </w:p>
+        </w:tc>
+        <w:tc>
+          <w:tcPr>
+            <w:tcW w:w="860" w:type="dxa"/>
+            <w:tcBorders>
+              <w:left w:val="single" w:sz="4" w:space="0" w:color="000000"/>
+              <w:bottom w:val="single" w:sz="4" w:space="0" w:color="000000"/>
+              <w:right w:val="single" w:sz="4" w:space="0" w:color="000000"/>
+            </w:tcBorders>
+            <w:shd w:color="auto" w:fill="auto" w:val="clear"/>
+            <w:vAlign w:val="center"/>
+          </w:tcPr>
+          <w:p>
+            <w:pPr>
+              <w:pStyle w:val="Normal"/>
+              <w:widowControl w:val="false"/>
+              <w:ind w:left="-163" w:hanging="0"/>
+              <w:jc w:val="center"/>
+              <w:rPr>
+                <w:rFonts w:ascii="ＭＳ Ｐゴシック" w:hAnsi="ＭＳ Ｐゴシック" w:cs="ＭＳ Ｐゴシック"/>
+                <w:sz w:val="20"/>
+              </w:rPr>
+            </w:pPr>
+            <w:r>
+              <w:rPr>
+                <w:rFonts w:cs="ＭＳ Ｐゴシック" w:ascii="ＭＳ Ｐゴシック" w:hAnsi="ＭＳ Ｐゴシック"/>
+                <w:sz w:val="20"/>
+              </w:rPr>
+            </w:r>
+          </w:p>
+        </w:tc>
+      </w:tr>
+      <w:tr>
+        <w:trPr>
+          <w:trHeight w:val="675" w:hRule="atLeast"/>
+        </w:trPr>
+        <w:tc>
+          <w:tcPr>
+            <w:tcW w:w="628" w:type="dxa"/>
+            <w:tcBorders>
+              <w:left w:val="single" w:sz="4" w:space="0" w:color="000000"/>
+              <w:bottom w:val="single" w:sz="4" w:space="0" w:color="000000"/>
+            </w:tcBorders>
+            <w:shd w:color="auto" w:fill="auto" w:val="clear"/>
+            <w:vAlign w:val="center"/>
+          </w:tcPr>
+          <w:p>
+            <w:pPr>
+              <w:pStyle w:val="Normal"/>
+              <w:widowControl w:val="false"/>
+              <w:ind w:left="-163" w:hanging="0"/>
+              <w:jc w:val="center"/>
+              <w:rPr>
+                <w:rFonts w:ascii="ＭＳ Ｐゴシック" w:hAnsi="ＭＳ Ｐゴシック" w:cs="ＭＳ Ｐゴシック"/>
+                <w:sz w:val="20"/>
+              </w:rPr>
+            </w:pPr>
+            <w:r>
+              <w:rPr>
+                <w:rFonts w:cs="ＭＳ Ｐゴシック" w:ascii="ＭＳ Ｐゴシック" w:hAnsi="ＭＳ Ｐゴシック"/>
+                <w:sz w:val="20"/>
+              </w:rPr>
+            </w:r>
+          </w:p>
+        </w:tc>
+        <w:tc>
+          <w:tcPr>
+            <w:tcW w:w="1807" w:type="dxa"/>
+            <w:tcBorders>
+              <w:left w:val="single" w:sz="4" w:space="0" w:color="000000"/>
+              <w:bottom w:val="single" w:sz="4" w:space="0" w:color="000000"/>
+            </w:tcBorders>
+            <w:shd w:color="auto" w:fill="auto" w:val="clear"/>
+            <w:vAlign w:val="center"/>
+          </w:tcPr>
+          <w:p>
+            <w:pPr>
+              <w:pStyle w:val="Normal"/>
+              <w:widowControl w:val="false"/>
+              <w:rPr>
+                <w:rFonts w:ascii="ＭＳ Ｐゴシック" w:hAnsi="ＭＳ Ｐゴシック" w:cs="ＭＳ Ｐゴシック"/>
+                <w:sz w:val="20"/>
+              </w:rPr>
+            </w:pPr>
+            <w:r>
+              <w:rPr>
+                <w:rFonts w:cs="ＭＳ Ｐゴシック" w:ascii="ＭＳ Ｐゴシック" w:hAnsi="ＭＳ Ｐゴシック"/>
+                <w:sz w:val="20"/>
+              </w:rPr>
+            </w:r>
+          </w:p>
+        </w:tc>
+        <w:tc>
+          <w:tcPr>
+            <w:tcW w:w="3683" w:type="dxa"/>
+            <w:tcBorders>
+              <w:left w:val="single" w:sz="4" w:space="0" w:color="000000"/>
+              <w:bottom w:val="single" w:sz="4" w:space="0" w:color="000000"/>
+            </w:tcBorders>
+            <w:shd w:color="auto" w:fill="auto" w:val="clear"/>
+            <w:vAlign w:val="center"/>
+          </w:tcPr>
+          <w:p>
+            <w:pPr>
+              <w:pStyle w:val="Normal"/>
+              <w:widowControl w:val="false"/>
+              <w:rPr>
+                <w:rFonts w:ascii="ＭＳ Ｐゴシック" w:hAnsi="ＭＳ Ｐゴシック" w:cs="ＭＳ Ｐゴシック"/>
+                <w:sz w:val="20"/>
+              </w:rPr>
+            </w:pPr>
+            <w:r>
+              <w:rPr>
+                <w:rFonts w:ascii="ＭＳ Ｐゴシック" w:hAnsi="ＭＳ Ｐゴシック" w:cs="ＭＳ Ｐゴシック"/>
+                <w:sz w:val="20"/>
+              </w:rPr>
+              <w:t>ログアウトボタンを押下する。</w:t>
+            </w:r>
+          </w:p>
+        </w:tc>
+        <w:tc>
+          <w:tcPr>
+            <w:tcW w:w="2807" w:type="dxa"/>
+            <w:tcBorders>
+              <w:left w:val="single" w:sz="4" w:space="0" w:color="000000"/>
+              <w:bottom w:val="single" w:sz="4" w:space="0" w:color="000000"/>
+            </w:tcBorders>
+            <w:shd w:color="auto" w:fill="auto" w:val="clear"/>
+            <w:vAlign w:val="center"/>
+          </w:tcPr>
+          <w:p>
+            <w:pPr>
+              <w:pStyle w:val="Normal"/>
+              <w:widowControl w:val="false"/>
+              <w:rPr>
+                <w:rFonts w:ascii="ＭＳ Ｐゴシック" w:hAnsi="ＭＳ Ｐゴシック" w:cs="ＭＳ Ｐゴシック"/>
+                <w:sz w:val="20"/>
+              </w:rPr>
+            </w:pPr>
+            <w:r>
+              <w:rPr>
+                <w:rFonts w:cs="ＭＳ Ｐゴシック" w:ascii="ＭＳ Ｐゴシック" w:hAnsi="ＭＳ Ｐゴシック"/>
+                <w:sz w:val="20"/>
+              </w:rPr>
+            </w:r>
+          </w:p>
+        </w:tc>
+        <w:tc>
+          <w:tcPr>
+            <w:tcW w:w="3470" w:type="dxa"/>
+            <w:tcBorders>
+              <w:left w:val="single" w:sz="4" w:space="0" w:color="000000"/>
+              <w:bottom w:val="single" w:sz="4" w:space="0" w:color="000000"/>
+            </w:tcBorders>
+            <w:shd w:color="auto" w:fill="auto" w:val="clear"/>
+            <w:vAlign w:val="center"/>
+          </w:tcPr>
+          <w:p>
+            <w:pPr>
+              <w:pStyle w:val="Normal"/>
+              <w:widowControl w:val="false"/>
+              <w:ind w:left="6" w:hanging="0"/>
+              <w:rPr>
+                <w:rFonts w:ascii="ＭＳ Ｐゴシック" w:hAnsi="ＭＳ Ｐゴシック" w:cs="ＭＳ Ｐゴシック"/>
+                <w:sz w:val="20"/>
+              </w:rPr>
+            </w:pPr>
+            <w:r>
+              <w:rPr>
+                <w:rFonts w:ascii="ＭＳ Ｐゴシック" w:hAnsi="ＭＳ Ｐゴシック" w:cs="ＭＳ Ｐゴシック"/>
+                <w:sz w:val="20"/>
+              </w:rPr>
+              <w:t>「ログアウトが完了しました」と表示されることを確認する。</w:t>
+            </w:r>
+          </w:p>
+        </w:tc>
+        <w:tc>
+          <w:tcPr>
+            <w:tcW w:w="1258" w:type="dxa"/>
+            <w:tcBorders>
+              <w:left w:val="single" w:sz="4" w:space="0" w:color="000000"/>
+              <w:bottom w:val="single" w:sz="4" w:space="0" w:color="000000"/>
+            </w:tcBorders>
+            <w:shd w:color="auto" w:fill="auto" w:val="clear"/>
+            <w:vAlign w:val="center"/>
+          </w:tcPr>
+          <w:p>
+            <w:pPr>
+              <w:pStyle w:val="Normal"/>
+              <w:widowControl w:val="false"/>
+              <w:ind w:left="-163" w:hanging="0"/>
+              <w:jc w:val="center"/>
+              <w:rPr>
+                <w:rFonts w:ascii="ＭＳ Ｐゴシック" w:hAnsi="ＭＳ Ｐゴシック" w:cs="ＭＳ Ｐゴシック"/>
+                <w:sz w:val="20"/>
+              </w:rPr>
+            </w:pPr>
+            <w:r>
+              <w:rPr>
+                <w:rFonts w:cs="ＭＳ Ｐゴシック" w:ascii="ＭＳ Ｐゴシック" w:hAnsi="ＭＳ Ｐゴシック"/>
+                <w:sz w:val="20"/>
+              </w:rPr>
+            </w:r>
+          </w:p>
+        </w:tc>
+        <w:tc>
+          <w:tcPr>
+            <w:tcW w:w="735" w:type="dxa"/>
+            <w:tcBorders>
+              <w:left w:val="single" w:sz="4" w:space="0" w:color="000000"/>
+              <w:bottom w:val="single" w:sz="4" w:space="0" w:color="000000"/>
+            </w:tcBorders>
+            <w:shd w:color="auto" w:fill="auto" w:val="clear"/>
+            <w:vAlign w:val="center"/>
+          </w:tcPr>
+          <w:p>
+            <w:pPr>
+              <w:pStyle w:val="Normal"/>
+              <w:widowControl w:val="false"/>
+              <w:jc w:val="center"/>
+              <w:rPr>
+                <w:rFonts w:ascii="ＭＳ Ｐゴシック" w:hAnsi="ＭＳ Ｐゴシック" w:cs="ＭＳ Ｐゴシック"/>
+                <w:sz w:val="20"/>
+              </w:rPr>
+            </w:pPr>
+            <w:r>
+              <w:rPr>
+                <w:rFonts w:cs="ＭＳ Ｐゴシック" w:ascii="ＭＳ Ｐゴシック" w:hAnsi="ＭＳ Ｐゴシック"/>
+                <w:sz w:val="20"/>
+              </w:rPr>
+            </w:r>
+          </w:p>
+        </w:tc>
+        <w:tc>
+          <w:tcPr>
+            <w:tcW w:w="860" w:type="dxa"/>
+            <w:tcBorders>
               <w:left w:val="single" w:sz="4" w:space="0" w:color="000000"/>
               <w:bottom w:val="single" w:sz="4" w:space="0" w:color="000000"/>
               <w:right w:val="single" w:sz="4" w:space="0" w:color="000000"/>
